--- a/Opleverset/Documentatie/Onderzoeken/Gebruikersonderzoek.docx
+++ b/Opleverset/Documentatie/Onderzoeken/Gebruikersonderzoek.docx
@@ -707,28 +707,45 @@
       </w:r>
       <w:proofErr w:type="spellEnd"/>
       <w:r>
-        <w:t xml:space="preserve"> Farm. Want, het is voor andere mensen gewoon ver buiten de relevantie. Ze kunnen zich inbeelden als gebruiker, maar dat betekent uiteindelijk vrij weinig voor ons resultaat, aangezien iemand die al weet wat hij wilt (onze opdrachtgever). </w:t>
+        <w:t xml:space="preserve"> Farm. Want, het is voor andere mensen gewoon ver buiten de relevantie. Ze kunnen zich inbeelden als gebruiker, maar dat betekent uiteindelijk vrij weinig voor ons resultaat, aangezien iemand die al weet wat hij wilt (onze opdrachtgever)</w:t>
+      </w:r>
+      <w:r>
+        <w:t xml:space="preserve"> veel beter is</w:t>
+      </w:r>
+      <w:r>
+        <w:t xml:space="preserve">. </w:t>
       </w:r>
     </w:p>
     <w:p/>
-    <w:p>
-      <w:r>
-        <w:t xml:space="preserve">Maar, er is al input opgehaald. Wij hebben elke meeting op de </w:t>
-      </w:r>
-      <w:proofErr w:type="spellStart"/>
-      <w:r>
-        <w:t>Floating</w:t>
-      </w:r>
-      <w:proofErr w:type="spellEnd"/>
-      <w:r>
-        <w:t xml:space="preserve"> Farm vragen gesteld en feedback gekregen over wat er nou eigenlijk te zien moet zijn. Hierdoor is ons systeem al georiënteerd richting de eindgebruiker(s).</w:t>
-      </w:r>
-    </w:p>
     <w:p/>
     <w:p>
       <w:pPr>
         <w:pStyle w:val="NoSpacing"/>
       </w:pPr>
+      <w:r>
+        <w:t xml:space="preserve">Wat kunnen wij doen om de komende weken ons in te zetten om input op te halen bij de eindgebruikers? Wij hebben tot nu toe elke meeting met onze opdrachtgever vragen gesteld over de interface, plaatsingen, en overlegd over zaken van het schaalmodel. Dit zetten wij gewoon voort. Wij hebben al input opgehaald van de eindgebruiker(s), en dat blijven wij op exact dezelfde manier voortzetten. Elke meeting die wij hebben met onze opdrachtgever (elke 2 weken), gaan wij laten zien wat wij hebben, vragen stellen en mening(en) vragen. </w:t>
+      </w:r>
+    </w:p>
+    <w:p>
+      <w:pPr>
+        <w:pStyle w:val="NoSpacing"/>
+      </w:pPr>
+    </w:p>
+    <w:p>
+      <w:pPr>
+        <w:pStyle w:val="NoSpacing"/>
+      </w:pPr>
+      <w:r>
+        <w:t xml:space="preserve">Het belangrijkste van de dingen die wij tot nu toe getest hebben/gaan testen is </w:t>
+      </w:r>
+      <w:proofErr w:type="spellStart"/>
+      <w:r>
+        <w:t>byfar</w:t>
+      </w:r>
+      <w:proofErr w:type="spellEnd"/>
+      <w:r>
+        <w:t xml:space="preserve"> het interface, want dat is wat de eindgebruiker uiteindelijk gaat gebruiken. </w:t>
+      </w:r>
     </w:p>
     <w:sectPr>
       <w:pgSz w:w="11906" w:h="16838"/>
@@ -1774,12 +1791,88 @@
 </file>
 
 <file path=customXml/item1.xml><?xml version="1.0" encoding="utf-8"?>
-<?mso-contentType ?>
-<FormTemplates xmlns="http://schemas.microsoft.com/sharepoint/v3/contenttype/forms">
-  <Display>DocumentLibraryForm</Display>
-  <Edit>DocumentLibraryForm</Edit>
-  <New>DocumentLibraryForm</New>
-</FormTemplates>
+<p:properties xmlns:p="http://schemas.microsoft.com/office/2006/metadata/properties" xmlns:xsi="http://www.w3.org/2001/XMLSchema-instance" xmlns:pc="http://schemas.microsoft.com/office/infopath/2007/PartnerControls">
+  <documentManagement>
+    <lcf76f155ced4ddcb4097134ff3c332f xmlns="a3906c3e-b90e-4845-8e6f-58b92a9a2bef">
+      <Terms xmlns="http://schemas.microsoft.com/office/infopath/2007/PartnerControls"/>
+    </lcf76f155ced4ddcb4097134ff3c332f>
+    <Invited_Members xmlns="a3906c3e-b90e-4845-8e6f-58b92a9a2bef" xsi:nil="true"/>
+    <AppVersion xmlns="a3906c3e-b90e-4845-8e6f-58b92a9a2bef" xsi:nil="true"/>
+    <Invited_Teachers xmlns="a3906c3e-b90e-4845-8e6f-58b92a9a2bef" xsi:nil="true"/>
+    <Invited_Students xmlns="a3906c3e-b90e-4845-8e6f-58b92a9a2bef" xsi:nil="true"/>
+    <Math_Settings xmlns="a3906c3e-b90e-4845-8e6f-58b92a9a2bef" xsi:nil="true"/>
+    <Has_Teacher_Only_SectionGroup xmlns="a3906c3e-b90e-4845-8e6f-58b92a9a2bef" xsi:nil="true"/>
+    <Members xmlns="a3906c3e-b90e-4845-8e6f-58b92a9a2bef">
+      <UserInfo>
+        <DisplayName/>
+        <AccountId xsi:nil="true"/>
+        <AccountType/>
+      </UserInfo>
+    </Members>
+    <Member_Groups xmlns="a3906c3e-b90e-4845-8e6f-58b92a9a2bef">
+      <UserInfo>
+        <DisplayName/>
+        <AccountId xsi:nil="true"/>
+        <AccountType/>
+      </UserInfo>
+    </Member_Groups>
+    <Teams_Channel_Section_Location xmlns="a3906c3e-b90e-4845-8e6f-58b92a9a2bef" xsi:nil="true"/>
+    <TaxCatchAll xmlns="f52fef0e-7040-4ab1-a4cf-1b03feb55e5f" xsi:nil="true"/>
+    <LMS_Mappings xmlns="a3906c3e-b90e-4845-8e6f-58b92a9a2bef" xsi:nil="true"/>
+    <Teachers xmlns="a3906c3e-b90e-4845-8e6f-58b92a9a2bef">
+      <UserInfo>
+        <DisplayName/>
+        <AccountId xsi:nil="true"/>
+        <AccountType/>
+      </UserInfo>
+    </Teachers>
+    <Templates xmlns="a3906c3e-b90e-4845-8e6f-58b92a9a2bef" xsi:nil="true"/>
+    <Has_Leaders_Only_SectionGroup xmlns="a3906c3e-b90e-4845-8e6f-58b92a9a2bef" xsi:nil="true"/>
+    <Invited_Leaders xmlns="a3906c3e-b90e-4845-8e6f-58b92a9a2bef" xsi:nil="true"/>
+    <Linknaarmeeinfo xmlns="a3906c3e-b90e-4845-8e6f-58b92a9a2bef">
+      <Url xsi:nil="true"/>
+      <Description xsi:nil="true"/>
+    </Linknaarmeeinfo>
+    <CultureName xmlns="a3906c3e-b90e-4845-8e6f-58b92a9a2bef" xsi:nil="true"/>
+    <Owner xmlns="a3906c3e-b90e-4845-8e6f-58b92a9a2bef">
+      <UserInfo>
+        <DisplayName/>
+        <AccountId xsi:nil="true"/>
+        <AccountType/>
+      </UserInfo>
+    </Owner>
+    <Leaders xmlns="a3906c3e-b90e-4845-8e6f-58b92a9a2bef">
+      <UserInfo>
+        <DisplayName/>
+        <AccountId xsi:nil="true"/>
+        <AccountType/>
+      </UserInfo>
+    </Leaders>
+    <TeamsChannelId xmlns="a3906c3e-b90e-4845-8e6f-58b92a9a2bef" xsi:nil="true"/>
+    <NotebookType xmlns="a3906c3e-b90e-4845-8e6f-58b92a9a2bef" xsi:nil="true"/>
+    <FolderType xmlns="a3906c3e-b90e-4845-8e6f-58b92a9a2bef" xsi:nil="true"/>
+    <Students xmlns="a3906c3e-b90e-4845-8e6f-58b92a9a2bef">
+      <UserInfo>
+        <DisplayName/>
+        <AccountId xsi:nil="true"/>
+        <AccountType/>
+      </UserInfo>
+    </Students>
+    <Student_Groups xmlns="a3906c3e-b90e-4845-8e6f-58b92a9a2bef">
+      <UserInfo>
+        <DisplayName/>
+        <AccountId xsi:nil="true"/>
+        <AccountType/>
+      </UserInfo>
+    </Student_Groups>
+    <Distribution_Groups xmlns="a3906c3e-b90e-4845-8e6f-58b92a9a2bef" xsi:nil="true"/>
+    <DefaultSectionNames xmlns="a3906c3e-b90e-4845-8e6f-58b92a9a2bef" xsi:nil="true"/>
+    <Is_Collaboration_Space_Locked xmlns="a3906c3e-b90e-4845-8e6f-58b92a9a2bef" xsi:nil="true"/>
+    <IsNotebookLocked xmlns="a3906c3e-b90e-4845-8e6f-58b92a9a2bef" xsi:nil="true"/>
+    <Opmerkingen xmlns="a3906c3e-b90e-4845-8e6f-58b92a9a2bef" xsi:nil="true"/>
+    <Self_Registration_Enabled xmlns="a3906c3e-b90e-4845-8e6f-58b92a9a2bef" xsi:nil="true"/>
+  </documentManagement>
+</p:properties>
 </file>
 
 <file path=customXml/item2.xml><?xml version="1.0" encoding="utf-8"?>
@@ -2335,94 +2428,21 @@
 </file>
 
 <file path=customXml/item3.xml><?xml version="1.0" encoding="utf-8"?>
-<p:properties xmlns:p="http://schemas.microsoft.com/office/2006/metadata/properties" xmlns:xsi="http://www.w3.org/2001/XMLSchema-instance" xmlns:pc="http://schemas.microsoft.com/office/infopath/2007/PartnerControls">
-  <documentManagement>
-    <lcf76f155ced4ddcb4097134ff3c332f xmlns="a3906c3e-b90e-4845-8e6f-58b92a9a2bef">
-      <Terms xmlns="http://schemas.microsoft.com/office/infopath/2007/PartnerControls"/>
-    </lcf76f155ced4ddcb4097134ff3c332f>
-    <Invited_Members xmlns="a3906c3e-b90e-4845-8e6f-58b92a9a2bef" xsi:nil="true"/>
-    <AppVersion xmlns="a3906c3e-b90e-4845-8e6f-58b92a9a2bef" xsi:nil="true"/>
-    <Invited_Teachers xmlns="a3906c3e-b90e-4845-8e6f-58b92a9a2bef" xsi:nil="true"/>
-    <Invited_Students xmlns="a3906c3e-b90e-4845-8e6f-58b92a9a2bef" xsi:nil="true"/>
-    <Math_Settings xmlns="a3906c3e-b90e-4845-8e6f-58b92a9a2bef" xsi:nil="true"/>
-    <Has_Teacher_Only_SectionGroup xmlns="a3906c3e-b90e-4845-8e6f-58b92a9a2bef" xsi:nil="true"/>
-    <Members xmlns="a3906c3e-b90e-4845-8e6f-58b92a9a2bef">
-      <UserInfo>
-        <DisplayName/>
-        <AccountId xsi:nil="true"/>
-        <AccountType/>
-      </UserInfo>
-    </Members>
-    <Member_Groups xmlns="a3906c3e-b90e-4845-8e6f-58b92a9a2bef">
-      <UserInfo>
-        <DisplayName/>
-        <AccountId xsi:nil="true"/>
-        <AccountType/>
-      </UserInfo>
-    </Member_Groups>
-    <Teams_Channel_Section_Location xmlns="a3906c3e-b90e-4845-8e6f-58b92a9a2bef" xsi:nil="true"/>
-    <TaxCatchAll xmlns="f52fef0e-7040-4ab1-a4cf-1b03feb55e5f" xsi:nil="true"/>
-    <LMS_Mappings xmlns="a3906c3e-b90e-4845-8e6f-58b92a9a2bef" xsi:nil="true"/>
-    <Teachers xmlns="a3906c3e-b90e-4845-8e6f-58b92a9a2bef">
-      <UserInfo>
-        <DisplayName/>
-        <AccountId xsi:nil="true"/>
-        <AccountType/>
-      </UserInfo>
-    </Teachers>
-    <Templates xmlns="a3906c3e-b90e-4845-8e6f-58b92a9a2bef" xsi:nil="true"/>
-    <Has_Leaders_Only_SectionGroup xmlns="a3906c3e-b90e-4845-8e6f-58b92a9a2bef" xsi:nil="true"/>
-    <Invited_Leaders xmlns="a3906c3e-b90e-4845-8e6f-58b92a9a2bef" xsi:nil="true"/>
-    <Linknaarmeeinfo xmlns="a3906c3e-b90e-4845-8e6f-58b92a9a2bef">
-      <Url xsi:nil="true"/>
-      <Description xsi:nil="true"/>
-    </Linknaarmeeinfo>
-    <CultureName xmlns="a3906c3e-b90e-4845-8e6f-58b92a9a2bef" xsi:nil="true"/>
-    <Owner xmlns="a3906c3e-b90e-4845-8e6f-58b92a9a2bef">
-      <UserInfo>
-        <DisplayName/>
-        <AccountId xsi:nil="true"/>
-        <AccountType/>
-      </UserInfo>
-    </Owner>
-    <Leaders xmlns="a3906c3e-b90e-4845-8e6f-58b92a9a2bef">
-      <UserInfo>
-        <DisplayName/>
-        <AccountId xsi:nil="true"/>
-        <AccountType/>
-      </UserInfo>
-    </Leaders>
-    <TeamsChannelId xmlns="a3906c3e-b90e-4845-8e6f-58b92a9a2bef" xsi:nil="true"/>
-    <NotebookType xmlns="a3906c3e-b90e-4845-8e6f-58b92a9a2bef" xsi:nil="true"/>
-    <FolderType xmlns="a3906c3e-b90e-4845-8e6f-58b92a9a2bef" xsi:nil="true"/>
-    <Students xmlns="a3906c3e-b90e-4845-8e6f-58b92a9a2bef">
-      <UserInfo>
-        <DisplayName/>
-        <AccountId xsi:nil="true"/>
-        <AccountType/>
-      </UserInfo>
-    </Students>
-    <Student_Groups xmlns="a3906c3e-b90e-4845-8e6f-58b92a9a2bef">
-      <UserInfo>
-        <DisplayName/>
-        <AccountId xsi:nil="true"/>
-        <AccountType/>
-      </UserInfo>
-    </Student_Groups>
-    <Distribution_Groups xmlns="a3906c3e-b90e-4845-8e6f-58b92a9a2bef" xsi:nil="true"/>
-    <DefaultSectionNames xmlns="a3906c3e-b90e-4845-8e6f-58b92a9a2bef" xsi:nil="true"/>
-    <Is_Collaboration_Space_Locked xmlns="a3906c3e-b90e-4845-8e6f-58b92a9a2bef" xsi:nil="true"/>
-    <IsNotebookLocked xmlns="a3906c3e-b90e-4845-8e6f-58b92a9a2bef" xsi:nil="true"/>
-    <Opmerkingen xmlns="a3906c3e-b90e-4845-8e6f-58b92a9a2bef" xsi:nil="true"/>
-    <Self_Registration_Enabled xmlns="a3906c3e-b90e-4845-8e6f-58b92a9a2bef" xsi:nil="true"/>
-  </documentManagement>
-</p:properties>
+<?mso-contentType ?>
+<FormTemplates xmlns="http://schemas.microsoft.com/sharepoint/v3/contenttype/forms">
+  <Display>DocumentLibraryForm</Display>
+  <Edit>DocumentLibraryForm</Edit>
+  <New>DocumentLibraryForm</New>
+</FormTemplates>
 </file>
 
 <file path=customXml/itemProps1.xml><?xml version="1.0" encoding="utf-8"?>
-<ds:datastoreItem xmlns:ds="http://schemas.openxmlformats.org/officeDocument/2006/customXml" ds:itemID="{7D7DC05C-24BA-455D-B107-0733795ABD4D}">
+<ds:datastoreItem xmlns:ds="http://schemas.openxmlformats.org/officeDocument/2006/customXml" ds:itemID="{5503B50C-A040-4A02-B85A-3A5B58E0D87A}">
   <ds:schemaRefs>
-    <ds:schemaRef ds:uri="http://schemas.microsoft.com/sharepoint/v3/contenttype/forms"/>
+    <ds:schemaRef ds:uri="http://schemas.microsoft.com/office/2006/metadata/properties"/>
+    <ds:schemaRef ds:uri="http://schemas.microsoft.com/office/infopath/2007/PartnerControls"/>
+    <ds:schemaRef ds:uri="a3906c3e-b90e-4845-8e6f-58b92a9a2bef"/>
+    <ds:schemaRef ds:uri="f52fef0e-7040-4ab1-a4cf-1b03feb55e5f"/>
   </ds:schemaRefs>
 </ds:datastoreItem>
 </file>
@@ -2447,12 +2467,9 @@
 </file>
 
 <file path=customXml/itemProps3.xml><?xml version="1.0" encoding="utf-8"?>
-<ds:datastoreItem xmlns:ds="http://schemas.openxmlformats.org/officeDocument/2006/customXml" ds:itemID="{5503B50C-A040-4A02-B85A-3A5B58E0D87A}">
+<ds:datastoreItem xmlns:ds="http://schemas.openxmlformats.org/officeDocument/2006/customXml" ds:itemID="{7D7DC05C-24BA-455D-B107-0733795ABD4D}">
   <ds:schemaRefs>
-    <ds:schemaRef ds:uri="http://schemas.microsoft.com/office/2006/metadata/properties"/>
-    <ds:schemaRef ds:uri="http://schemas.microsoft.com/office/infopath/2007/PartnerControls"/>
-    <ds:schemaRef ds:uri="a3906c3e-b90e-4845-8e6f-58b92a9a2bef"/>
-    <ds:schemaRef ds:uri="f52fef0e-7040-4ab1-a4cf-1b03feb55e5f"/>
+    <ds:schemaRef ds:uri="http://schemas.microsoft.com/sharepoint/v3/contenttype/forms"/>
   </ds:schemaRefs>
 </ds:datastoreItem>
 </file>
--- a/Opleverset/Documentatie/Onderzoeken/Gebruikersonderzoek.docx
+++ b/Opleverset/Documentatie/Onderzoeken/Gebruikersonderzoek.docx
@@ -4,19 +4,14 @@
   <w:body>
     <w:p>
       <w:pPr>
+        <w:pStyle w:val="Heading1"/>
         <w:rPr>
-          <w:sz w:val="32"/>
-          <w:szCs w:val="32"/>
-          <w:u w:val="single"/>
           <w:lang w:val="en-US"/>
         </w:rPr>
       </w:pPr>
       <w:proofErr w:type="spellStart"/>
       <w:r>
         <w:rPr>
-          <w:sz w:val="32"/>
-          <w:szCs w:val="32"/>
-          <w:u w:val="single"/>
           <w:lang w:val="en-US"/>
         </w:rPr>
         <w:t>Gebruikersonderzoek</w:t>
@@ -24,9 +19,6 @@
       <w:proofErr w:type="spellEnd"/>
       <w:r>
         <w:rPr>
-          <w:sz w:val="32"/>
-          <w:szCs w:val="32"/>
-          <w:u w:val="single"/>
           <w:lang w:val="en-US"/>
         </w:rPr>
         <w:t xml:space="preserve"> </w:t>
@@ -34,9 +26,6 @@
       <w:proofErr w:type="spellStart"/>
       <w:r>
         <w:rPr>
-          <w:sz w:val="32"/>
-          <w:szCs w:val="32"/>
-          <w:u w:val="single"/>
           <w:lang w:val="en-US"/>
         </w:rPr>
         <w:t>bij</w:t>
@@ -44,708 +33,322 @@
       <w:proofErr w:type="spellEnd"/>
       <w:r>
         <w:rPr>
-          <w:sz w:val="32"/>
-          <w:szCs w:val="32"/>
-          <w:u w:val="single"/>
           <w:lang w:val="en-US"/>
         </w:rPr>
         <w:t xml:space="preserve"> </w:t>
       </w:r>
       <w:r>
         <w:rPr>
-          <w:sz w:val="32"/>
-          <w:szCs w:val="32"/>
-          <w:u w:val="single"/>
           <w:lang w:val="en-US"/>
         </w:rPr>
         <w:t>Project</w:t>
       </w:r>
       <w:r>
         <w:rPr>
-          <w:sz w:val="32"/>
-          <w:szCs w:val="32"/>
-          <w:u w:val="single"/>
           <w:lang w:val="en-US"/>
         </w:rPr>
         <w:t xml:space="preserve"> </w:t>
       </w:r>
       <w:r>
         <w:rPr>
-          <w:sz w:val="32"/>
-          <w:szCs w:val="32"/>
-          <w:u w:val="single"/>
           <w:lang w:val="en-US"/>
         </w:rPr>
         <w:t>5</w:t>
       </w:r>
       <w:r>
         <w:rPr>
-          <w:sz w:val="32"/>
-          <w:szCs w:val="32"/>
-          <w:u w:val="single"/>
           <w:lang w:val="en-US"/>
         </w:rPr>
         <w:t>/</w:t>
       </w:r>
       <w:r>
         <w:rPr>
-          <w:sz w:val="32"/>
-          <w:szCs w:val="32"/>
-          <w:u w:val="single"/>
           <w:lang w:val="en-US"/>
         </w:rPr>
         <w:t>6</w:t>
       </w:r>
     </w:p>
+    <w:p/>
+    <w:p/>
     <w:p>
-      <w:pPr>
+      <w:r>
+        <w:t xml:space="preserve">Ons stabilisatiesysteem zal geen gegarandeerde gebruikers hebben. Het zou namelijk kunnen, dat ons systeem pas in toekomstige Farms gebruikt zal worden, maar het is geen garantie dat er meer gemaakt zullen worden. </w:t>
+      </w:r>
+    </w:p>
+    <w:p/>
+    <w:p>
+      <w:r>
+        <w:t xml:space="preserve">Maar, de meest waarschijnlijke eindgebruiker is onze </w:t>
+      </w:r>
+      <w:r>
         <w:rPr>
-          <w:lang w:val="en-US"/>
+          <w:b/>
+          <w:bCs/>
         </w:rPr>
-      </w:pPr>
+        <w:t>opdrachtgever</w:t>
+      </w:r>
+      <w:r>
+        <w:t xml:space="preserve">. </w:t>
+      </w:r>
+    </w:p>
+    <w:p/>
+    <w:p>
+      <w:r>
+        <w:t xml:space="preserve">Ons systeem zal constant gebruikt worden om de </w:t>
+      </w:r>
+      <w:proofErr w:type="spellStart"/>
+      <w:r>
+        <w:t>Floating</w:t>
+      </w:r>
+      <w:proofErr w:type="spellEnd"/>
+      <w:r>
+        <w:t xml:space="preserve"> Farm te stabiliseren, maar het monitoren alleen waar nodig. De gebruiker wilt kunnen zien welke positie de boerderij op dat huidig moment heeft. </w:t>
+      </w:r>
+      <w:r>
+        <w:t xml:space="preserve">Dit moet op ongewone en inconsistente </w:t>
+      </w:r>
+      <w:proofErr w:type="spellStart"/>
+      <w:r>
+        <w:t>intervals</w:t>
+      </w:r>
+      <w:proofErr w:type="spellEnd"/>
+      <w:r>
+        <w:t xml:space="preserve"> kunnen. </w:t>
+      </w:r>
+    </w:p>
+    <w:p/>
+    <w:p>
+      <w:r>
+        <w:t xml:space="preserve">De situatie waarin de gebruiker het zal gebruiken is het volgende: </w:t>
+      </w:r>
+      <w:r>
+        <w:br/>
+        <w:t>De gebruiker merkt dat de F.F. aan het bewegen en verschuiven is, en wilt zien wat er gebeurt. Om dat te bepalen, gaat hij/zij naar het scherm kijken waarop de applicatie met de monitoring Interface draait.</w:t>
+      </w:r>
+    </w:p>
+    <w:p/>
+    <w:p>
+      <w:r>
+        <w:t xml:space="preserve">Maar, wij kunnen dit dus niet echt met andere mensen overleggen buiten onze opdrachtgever en de medewerkers/eigenaren van de </w:t>
+      </w:r>
+      <w:proofErr w:type="spellStart"/>
+      <w:r>
+        <w:t>Floating</w:t>
+      </w:r>
+      <w:proofErr w:type="spellEnd"/>
+      <w:r>
+        <w:t xml:space="preserve"> Farm. Want, het is voor andere mensen gewoon ver buiten de relevantie. Ze kunnen zich inbeelden als gebruiker, maar dat betekent uiteindelijk vrij weinig voor ons resultaat, aangezien iemand die al weet wat hij wilt (onze opdrachtgever)</w:t>
+      </w:r>
+      <w:r>
+        <w:t xml:space="preserve"> veel beter is</w:t>
+      </w:r>
+      <w:r>
+        <w:t xml:space="preserve">. </w:t>
+      </w:r>
+    </w:p>
+    <w:p/>
+    <w:p/>
+    <w:p>
+      <w:pPr>
+        <w:pStyle w:val="NoSpacing"/>
+      </w:pPr>
+      <w:r>
+        <w:t xml:space="preserve">Wat kunnen wij doen om de komende weken ons in te zetten om input op te halen bij de eindgebruikers? Wij hebben tot nu toe elke meeting met onze opdrachtgever vragen gesteld over de interface, plaatsingen, en overlegd over zaken van het schaalmodel. Dit zetten wij gewoon voort. Wij hebben al input opgehaald van de eindgebruiker(s), en dat blijven wij op exact dezelfde manier voortzetten. Elke meeting die wij hebben met onze opdrachtgever (elke 2 weken), gaan wij laten zien wat wij hebben, vragen stellen en mening(en) vragen. </w:t>
+      </w:r>
     </w:p>
     <w:p>
       <w:pPr>
-        <w:rPr>
-          <w:lang w:val="en-US"/>
-        </w:rPr>
-      </w:pPr>
+        <w:pStyle w:val="NoSpacing"/>
+      </w:pPr>
+    </w:p>
+    <w:p>
+      <w:pPr>
+        <w:pStyle w:val="NoSpacing"/>
+      </w:pPr>
+      <w:r>
+        <w:t xml:space="preserve">Het belangrijkste van de dingen die wij tot nu toe getest hebben/gaan testen is </w:t>
+      </w:r>
+      <w:proofErr w:type="spellStart"/>
+      <w:r>
+        <w:t>byfar</w:t>
+      </w:r>
+      <w:proofErr w:type="spellEnd"/>
+      <w:r>
+        <w:t xml:space="preserve"> het interface, want dat is wat de eindgebruiker uiteindelijk gaat gebruiken. </w:t>
+      </w:r>
+    </w:p>
+    <w:p>
+      <w:pPr>
+        <w:pStyle w:val="NoSpacing"/>
+      </w:pPr>
+    </w:p>
+    <w:p>
+      <w:pPr>
+        <w:pStyle w:val="NoSpacing"/>
+      </w:pPr>
+    </w:p>
+    <w:p>
+      <w:pPr>
+        <w:pStyle w:val="Heading1"/>
+      </w:pPr>
+      <w:r>
+        <w:t>Changelog</w:t>
+      </w:r>
     </w:p>
     <w:tbl>
       <w:tblPr>
-        <w:tblStyle w:val="TableGrid"/>
-        <w:tblW w:w="9172" w:type="dxa"/>
-        <w:tblInd w:w="2" w:type="dxa"/>
+        <w:tblStyle w:val="GridTable2-Accent4"/>
+        <w:tblW w:w="0" w:type="auto"/>
         <w:tblLook w:val="04A0" w:firstRow="1" w:lastRow="0" w:firstColumn="1" w:lastColumn="0" w:noHBand="0" w:noVBand="1"/>
       </w:tblPr>
       <w:tblGrid>
-        <w:gridCol w:w="4586"/>
-        <w:gridCol w:w="4586"/>
+        <w:gridCol w:w="3007"/>
+        <w:gridCol w:w="3008"/>
+        <w:gridCol w:w="3011"/>
       </w:tblGrid>
       <w:tr>
         <w:trPr>
-          <w:trHeight w:val="914"/>
+          <w:cnfStyle w:val="100000000000" w:firstRow="1" w:lastRow="0" w:firstColumn="0" w:lastColumn="0" w:oddVBand="0" w:evenVBand="0" w:oddHBand="0" w:evenHBand="0" w:firstRowFirstColumn="0" w:firstRowLastColumn="0" w:lastRowFirstColumn="0" w:lastRowLastColumn="0"/>
         </w:trPr>
         <w:tc>
           <w:tcPr>
-            <w:tcW w:w="4586" w:type="dxa"/>
+            <w:cnfStyle w:val="001000000000" w:firstRow="0" w:lastRow="0" w:firstColumn="1" w:lastColumn="0" w:oddVBand="0" w:evenVBand="0" w:oddHBand="0" w:evenHBand="0" w:firstRowFirstColumn="0" w:firstRowLastColumn="0" w:lastRowFirstColumn="0" w:lastRowLastColumn="0"/>
+            <w:tcW w:w="3007" w:type="dxa"/>
           </w:tcPr>
           <w:p>
             <w:r>
-              <w:rPr>
-                <w:b/>
-                <w:bCs/>
-              </w:rPr>
-              <w:t>Definieer</w:t>
-            </w:r>
-            <w:r>
-              <w:t xml:space="preserve"> </w:t>
-            </w:r>
-            <w:r>
-              <w:t>d</w:t>
-            </w:r>
-            <w:r>
-              <w:t>e eindgebruikers</w:t>
-            </w:r>
-            <w:r>
-              <w:t xml:space="preserve"> van jullie product</w:t>
-            </w:r>
-            <w:r>
-              <w:t>.</w:t>
+              <w:t>Datum</w:t>
             </w:r>
           </w:p>
-          <w:p/>
         </w:tc>
         <w:tc>
           <w:tcPr>
-            <w:tcW w:w="4586" w:type="dxa"/>
+            <w:tcW w:w="3008" w:type="dxa"/>
           </w:tcPr>
           <w:p>
             <w:pPr>
-              <w:rPr>
-                <w:i/>
-                <w:iCs/>
-                <w:color w:val="A6A6A6" w:themeColor="background1" w:themeShade="A6"/>
-              </w:rPr>
+              <w:cnfStyle w:val="100000000000" w:firstRow="1" w:lastRow="0" w:firstColumn="0" w:lastColumn="0" w:oddVBand="0" w:evenVBand="0" w:oddHBand="0" w:evenHBand="0" w:firstRowFirstColumn="0" w:firstRowLastColumn="0" w:lastRowFirstColumn="0" w:lastRowLastColumn="0"/>
             </w:pPr>
             <w:r>
-              <w:rPr>
-                <w:i/>
-                <w:iCs/>
-                <w:color w:val="A6A6A6" w:themeColor="background1" w:themeShade="A6"/>
-              </w:rPr>
-              <w:t>Let op: eindgebruikers vs. opdrachtgever of andere betrokkenen.</w:t>
+              <w:t>Versie</w:t>
             </w:r>
+          </w:p>
+        </w:tc>
+        <w:tc>
+          <w:tcPr>
+            <w:tcW w:w="3011" w:type="dxa"/>
+          </w:tcPr>
+          <w:p>
+            <w:pPr>
+              <w:cnfStyle w:val="100000000000" w:firstRow="1" w:lastRow="0" w:firstColumn="0" w:lastColumn="0" w:oddVBand="0" w:evenVBand="0" w:oddHBand="0" w:evenHBand="0" w:firstRowFirstColumn="0" w:firstRowLastColumn="0" w:lastRowFirstColumn="0" w:lastRowLastColumn="0"/>
+            </w:pPr>
             <w:r>
-              <w:rPr>
-                <w:i/>
-                <w:iCs/>
-                <w:color w:val="A6A6A6" w:themeColor="background1" w:themeShade="A6"/>
-              </w:rPr>
-              <w:t xml:space="preserve"> Kennis van systeem? Digitaal vaardig? Eenmalig? Regelmatig?</w:t>
+              <w:t>Wijzigingen</w:t>
             </w:r>
           </w:p>
         </w:tc>
       </w:tr>
       <w:tr>
         <w:trPr>
-          <w:trHeight w:val="1215"/>
+          <w:cnfStyle w:val="000000100000" w:firstRow="0" w:lastRow="0" w:firstColumn="0" w:lastColumn="0" w:oddVBand="0" w:evenVBand="0" w:oddHBand="1" w:evenHBand="0" w:firstRowFirstColumn="0" w:firstRowLastColumn="0" w:lastRowFirstColumn="0" w:lastRowLastColumn="0"/>
         </w:trPr>
         <w:tc>
           <w:tcPr>
-            <w:tcW w:w="4586" w:type="dxa"/>
+            <w:cnfStyle w:val="001000000000" w:firstRow="0" w:lastRow="0" w:firstColumn="1" w:lastColumn="0" w:oddVBand="0" w:evenVBand="0" w:oddHBand="0" w:evenHBand="0" w:firstRowFirstColumn="0" w:firstRowLastColumn="0" w:lastRowFirstColumn="0" w:lastRowLastColumn="0"/>
+            <w:tcW w:w="3007" w:type="dxa"/>
           </w:tcPr>
           <w:p>
             <w:r>
-              <w:t xml:space="preserve">In welke </w:t>
+              <w:t>11-</w:t>
             </w:r>
             <w:r>
-              <w:rPr>
-                <w:b/>
-                <w:bCs/>
-              </w:rPr>
-              <w:t>context</w:t>
+              <w:t>09</w:t>
             </w:r>
             <w:r>
-              <w:t xml:space="preserve"> gaan ze </w:t>
-            </w:r>
-            <w:r>
-              <w:t>h</w:t>
-            </w:r>
-            <w:r>
-              <w:t>e</w:t>
-            </w:r>
-            <w:r>
-              <w:t>t</w:t>
-            </w:r>
-            <w:r>
-              <w:t xml:space="preserve"> product gebruiken?</w:t>
-            </w:r>
-            <w:r>
-              <w:t xml:space="preserve"> (Een scenario kan de gebruiker helpen het product te doorlopen.</w:t>
-            </w:r>
-            <w:r>
-              <w:t>)</w:t>
+              <w:t>-2025</w:t>
             </w:r>
           </w:p>
-          <w:p/>
         </w:tc>
         <w:tc>
           <w:tcPr>
-            <w:tcW w:w="4586" w:type="dxa"/>
+            <w:tcW w:w="3008" w:type="dxa"/>
           </w:tcPr>
           <w:p>
             <w:pPr>
-              <w:rPr>
-                <w:i/>
-                <w:iCs/>
-                <w:color w:val="A6A6A6" w:themeColor="background1" w:themeShade="A6"/>
-                <w:lang w:val="en-US"/>
-              </w:rPr>
+              <w:cnfStyle w:val="000000100000" w:firstRow="0" w:lastRow="0" w:firstColumn="0" w:lastColumn="0" w:oddVBand="0" w:evenVBand="0" w:oddHBand="1" w:evenHBand="0" w:firstRowFirstColumn="0" w:firstRowLastColumn="0" w:lastRowFirstColumn="0" w:lastRowLastColumn="0"/>
             </w:pPr>
             <w:r>
-              <w:rPr>
-                <w:i/>
-                <w:iCs/>
-                <w:color w:val="A6A6A6" w:themeColor="background1" w:themeShade="A6"/>
-              </w:rPr>
-              <w:t xml:space="preserve">Waar? Moment van de dag? </w:t>
+              <w:t>1.0</w:t>
+            </w:r>
+          </w:p>
+        </w:tc>
+        <w:tc>
+          <w:tcPr>
+            <w:tcW w:w="3011" w:type="dxa"/>
+          </w:tcPr>
+          <w:p>
+            <w:pPr>
+              <w:cnfStyle w:val="000000100000" w:firstRow="0" w:lastRow="0" w:firstColumn="0" w:lastColumn="0" w:oddVBand="0" w:evenVBand="0" w:oddHBand="1" w:evenHBand="0" w:firstRowFirstColumn="0" w:firstRowLastColumn="0" w:lastRowFirstColumn="0" w:lastRowLastColumn="0"/>
+            </w:pPr>
+            <w:r>
+              <w:t>Bestand aangemaakt</w:t>
             </w:r>
             <w:r>
-              <w:rPr>
-                <w:i/>
-                <w:iCs/>
-                <w:color w:val="A6A6A6" w:themeColor="background1" w:themeShade="A6"/>
-                <w:lang w:val="en-US"/>
-              </w:rPr>
-              <w:t xml:space="preserve">Met </w:t>
-            </w:r>
-            <w:proofErr w:type="spellStart"/>
-            <w:r>
-              <w:rPr>
-                <w:i/>
-                <w:iCs/>
-                <w:color w:val="A6A6A6" w:themeColor="background1" w:themeShade="A6"/>
-                <w:lang w:val="en-US"/>
-              </w:rPr>
-              <w:t>anderen</w:t>
-            </w:r>
-            <w:proofErr w:type="spellEnd"/>
-            <w:r>
-              <w:rPr>
-                <w:i/>
-                <w:iCs/>
-                <w:color w:val="A6A6A6" w:themeColor="background1" w:themeShade="A6"/>
-                <w:lang w:val="en-US"/>
-              </w:rPr>
-              <w:t>? Alleen?</w:t>
-            </w:r>
-            <w:r>
-              <w:rPr>
-                <w:i/>
-                <w:iCs/>
-                <w:color w:val="A6A6A6" w:themeColor="background1" w:themeShade="A6"/>
-                <w:lang w:val="en-US"/>
-              </w:rPr>
-              <w:t xml:space="preserve"> Etc.</w:t>
+              <w:t xml:space="preserve"> + eerste invulling</w:t>
             </w:r>
           </w:p>
         </w:tc>
       </w:tr>
       <w:tr>
-        <w:trPr>
-          <w:trHeight w:val="1215"/>
-        </w:trPr>
         <w:tc>
           <w:tcPr>
-            <w:tcW w:w="4586" w:type="dxa"/>
+            <w:cnfStyle w:val="001000000000" w:firstRow="0" w:lastRow="0" w:firstColumn="1" w:lastColumn="0" w:oddVBand="0" w:evenVBand="0" w:oddHBand="0" w:evenHBand="0" w:firstRowFirstColumn="0" w:firstRowLastColumn="0" w:lastRowFirstColumn="0" w:lastRowLastColumn="0"/>
+            <w:tcW w:w="3007" w:type="dxa"/>
           </w:tcPr>
           <w:p>
             <w:r>
-              <w:rPr>
-                <w:b/>
-                <w:bCs/>
-              </w:rPr>
-              <w:t>Hoe</w:t>
+              <w:t>11-</w:t>
             </w:r>
             <w:r>
-              <w:t xml:space="preserve"> </w:t>
+              <w:t>13</w:t>
             </w:r>
             <w:r>
-              <w:t xml:space="preserve">en wanneer </w:t>
+              <w:t>-2025</w:t>
             </w:r>
-            <w:r>
-              <w:t xml:space="preserve">kun je de </w:t>
-            </w:r>
-            <w:r>
-              <w:t>komende</w:t>
-            </w:r>
-            <w:r>
-              <w:t xml:space="preserve"> weken inzetten om input op te halen </w:t>
-            </w:r>
-            <w:r>
-              <w:t>bij</w:t>
-            </w:r>
-            <w:r>
-              <w:t xml:space="preserve"> je eindgebruikers?</w:t>
-            </w:r>
-          </w:p>
-          <w:p/>
-        </w:tc>
-        <w:tc>
-          <w:tcPr>
-            <w:tcW w:w="4586" w:type="dxa"/>
-          </w:tcPr>
-          <w:p>
-            <w:pPr>
-              <w:rPr>
-                <w:i/>
-                <w:iCs/>
-                <w:color w:val="A6A6A6" w:themeColor="background1" w:themeShade="A6"/>
-              </w:rPr>
-            </w:pPr>
-            <w:r>
-              <w:rPr>
-                <w:i/>
-                <w:iCs/>
-                <w:color w:val="A6A6A6" w:themeColor="background1" w:themeShade="A6"/>
-              </w:rPr>
-              <w:t xml:space="preserve">Neem dit op in jullie planning / product </w:t>
-            </w:r>
-            <w:proofErr w:type="spellStart"/>
-            <w:r>
-              <w:rPr>
-                <w:i/>
-                <w:iCs/>
-                <w:color w:val="A6A6A6" w:themeColor="background1" w:themeShade="A6"/>
-              </w:rPr>
-              <w:t>backlog</w:t>
-            </w:r>
-            <w:proofErr w:type="spellEnd"/>
-            <w:r>
-              <w:rPr>
-                <w:i/>
-                <w:iCs/>
-                <w:color w:val="A6A6A6" w:themeColor="background1" w:themeShade="A6"/>
-              </w:rPr>
-              <w:t>.</w:t>
-            </w:r>
-          </w:p>
-        </w:tc>
-      </w:tr>
-      <w:tr>
-        <w:trPr>
-          <w:trHeight w:val="1527"/>
-        </w:trPr>
-        <w:tc>
-          <w:tcPr>
-            <w:tcW w:w="4586" w:type="dxa"/>
-          </w:tcPr>
-          <w:p>
-            <w:r>
-              <w:t xml:space="preserve">Maak </w:t>
-            </w:r>
-            <w:r>
-              <w:t xml:space="preserve">als team </w:t>
-            </w:r>
-            <w:r>
-              <w:t xml:space="preserve">een plan </w:t>
-            </w:r>
-            <w:r>
-              <w:rPr>
-                <w:b/>
-                <w:bCs/>
-              </w:rPr>
-              <w:t>wat</w:t>
-            </w:r>
-            <w:r>
-              <w:t xml:space="preserve"> je wil testen</w:t>
-            </w:r>
-            <w:r>
-              <w:t>, hoe je dat wil gaan doen</w:t>
-            </w:r>
-            <w:r>
-              <w:t xml:space="preserve"> (</w:t>
-            </w:r>
-            <w:r>
-              <w:t xml:space="preserve">en </w:t>
-            </w:r>
-            <w:r>
-              <w:t>wat je daarvoor nodig hebt)</w:t>
-            </w:r>
-            <w:r>
-              <w:t>.</w:t>
-            </w:r>
-          </w:p>
-          <w:p/>
-        </w:tc>
-        <w:tc>
-          <w:tcPr>
-            <w:tcW w:w="4586" w:type="dxa"/>
-          </w:tcPr>
-          <w:p>
-            <w:pPr>
-              <w:rPr>
-                <w:i/>
-                <w:iCs/>
-                <w:color w:val="A6A6A6" w:themeColor="background1" w:themeShade="A6"/>
-                <w:lang w:val="en-US"/>
-              </w:rPr>
-            </w:pPr>
-            <w:r>
-              <w:rPr>
-                <w:i/>
-                <w:iCs/>
-                <w:color w:val="A6A6A6" w:themeColor="background1" w:themeShade="A6"/>
-              </w:rPr>
-              <w:t xml:space="preserve">Benader het realistisch, wat is mogelijk binnen de gestelde tijd en omstandigheden van het project. </w:t>
-            </w:r>
-            <w:r>
-              <w:rPr>
-                <w:i/>
-                <w:iCs/>
-                <w:color w:val="A6A6A6" w:themeColor="background1" w:themeShade="A6"/>
-                <w:lang w:val="en-US"/>
-              </w:rPr>
-              <w:t xml:space="preserve">Neem </w:t>
-            </w:r>
-            <w:proofErr w:type="spellStart"/>
-            <w:r>
-              <w:rPr>
-                <w:i/>
-                <w:iCs/>
-                <w:color w:val="A6A6A6" w:themeColor="background1" w:themeShade="A6"/>
-                <w:lang w:val="en-US"/>
-              </w:rPr>
-              <w:t>dit</w:t>
-            </w:r>
-            <w:proofErr w:type="spellEnd"/>
-            <w:r>
-              <w:rPr>
-                <w:i/>
-                <w:iCs/>
-                <w:color w:val="A6A6A6" w:themeColor="background1" w:themeShade="A6"/>
-                <w:lang w:val="en-US"/>
-              </w:rPr>
-              <w:t xml:space="preserve"> op in </w:t>
-            </w:r>
-            <w:proofErr w:type="spellStart"/>
-            <w:r>
-              <w:rPr>
-                <w:i/>
-                <w:iCs/>
-                <w:color w:val="A6A6A6" w:themeColor="background1" w:themeShade="A6"/>
-                <w:lang w:val="en-US"/>
-              </w:rPr>
-              <w:t>jullie</w:t>
-            </w:r>
-            <w:proofErr w:type="spellEnd"/>
-            <w:r>
-              <w:rPr>
-                <w:i/>
-                <w:iCs/>
-                <w:color w:val="A6A6A6" w:themeColor="background1" w:themeShade="A6"/>
-                <w:lang w:val="en-US"/>
-              </w:rPr>
-              <w:t xml:space="preserve"> planning / product backlog.</w:t>
-            </w:r>
-          </w:p>
-          <w:p>
-            <w:pPr>
-              <w:rPr>
-                <w:i/>
-                <w:iCs/>
-                <w:color w:val="A6A6A6" w:themeColor="background1" w:themeShade="A6"/>
-                <w:lang w:val="en-US"/>
-              </w:rPr>
-            </w:pPr>
-          </w:p>
-        </w:tc>
-      </w:tr>
-      <w:tr>
-        <w:trPr>
-          <w:trHeight w:val="1516"/>
-        </w:trPr>
-        <w:tc>
-          <w:tcPr>
-            <w:tcW w:w="4586" w:type="dxa"/>
-          </w:tcPr>
-          <w:p>
-            <w:r>
-              <w:t xml:space="preserve">De eindmarkt </w:t>
-            </w:r>
-            <w:r>
-              <w:rPr>
-                <w:i/>
-                <w:iCs/>
-              </w:rPr>
-              <w:t>kun</w:t>
-            </w:r>
-            <w:r>
-              <w:t xml:space="preserve"> je zien als een van de momenten om je product te testen</w:t>
-            </w:r>
-            <w:r>
-              <w:t>, maar dit mag ook een ander moment zijn</w:t>
-            </w:r>
-            <w:r>
-              <w:t>.</w:t>
-            </w:r>
-            <w:r>
-              <w:t xml:space="preserve"> De keuze is aan het projectteam.</w:t>
-            </w:r>
-          </w:p>
-          <w:p>
-            <w:pPr>
-              <w:rPr>
-                <w:lang w:val="en-US"/>
-              </w:rPr>
-            </w:pPr>
           </w:p>
         </w:tc>
         <w:tc>
           <w:tcPr>
-            <w:tcW w:w="4586" w:type="dxa"/>
+            <w:tcW w:w="3008" w:type="dxa"/>
           </w:tcPr>
           <w:p>
             <w:pPr>
-              <w:rPr>
-                <w:i/>
-                <w:iCs/>
-                <w:color w:val="A6A6A6" w:themeColor="background1" w:themeShade="A6"/>
-              </w:rPr>
+              <w:cnfStyle w:val="000000000000" w:firstRow="0" w:lastRow="0" w:firstColumn="0" w:lastColumn="0" w:oddVBand="0" w:evenVBand="0" w:oddHBand="0" w:evenHBand="0" w:firstRowFirstColumn="0" w:firstRowLastColumn="0" w:lastRowFirstColumn="0" w:lastRowLastColumn="0"/>
             </w:pPr>
             <w:r>
-              <w:rPr>
-                <w:i/>
-                <w:iCs/>
-                <w:color w:val="A6A6A6" w:themeColor="background1" w:themeShade="A6"/>
-              </w:rPr>
-              <w:t>De eindmarkt vindt fysiek plaats</w:t>
-            </w:r>
-            <w:r>
-              <w:rPr>
-                <w:i/>
-                <w:iCs/>
-                <w:color w:val="A6A6A6" w:themeColor="background1" w:themeShade="A6"/>
-              </w:rPr>
-              <w:t>.</w:t>
+              <w:t>2.0</w:t>
             </w:r>
           </w:p>
         </w:tc>
-      </w:tr>
-      <w:tr>
-        <w:trPr>
-          <w:trHeight w:val="1336"/>
-        </w:trPr>
         <w:tc>
           <w:tcPr>
-            <w:tcW w:w="4586" w:type="dxa"/>
-          </w:tcPr>
-          <w:p>
-            <w:r>
-              <w:t xml:space="preserve">Neem het plan, de uitkomsten van de test(s) tijdens </w:t>
-            </w:r>
-            <w:r>
-              <w:t xml:space="preserve">(bijvoorbeeld) </w:t>
-            </w:r>
-            <w:r>
-              <w:t xml:space="preserve">de eindmarkt </w:t>
-            </w:r>
-            <w:r>
-              <w:t xml:space="preserve">en de aanbevelingen </w:t>
-            </w:r>
-            <w:r>
-              <w:t xml:space="preserve">mee in de </w:t>
-            </w:r>
-            <w:proofErr w:type="spellStart"/>
-            <w:r>
-              <w:t>opleverset</w:t>
-            </w:r>
-            <w:proofErr w:type="spellEnd"/>
-            <w:r>
-              <w:t>.</w:t>
-            </w:r>
-          </w:p>
-          <w:p/>
-        </w:tc>
-        <w:tc>
-          <w:tcPr>
-            <w:tcW w:w="4586" w:type="dxa"/>
+            <w:tcW w:w="3011" w:type="dxa"/>
           </w:tcPr>
           <w:p>
             <w:pPr>
-              <w:rPr>
-                <w:i/>
-                <w:iCs/>
-                <w:color w:val="A6A6A6" w:themeColor="background1" w:themeShade="A6"/>
-              </w:rPr>
+              <w:cnfStyle w:val="000000000000" w:firstRow="0" w:lastRow="0" w:firstColumn="0" w:lastColumn="0" w:oddVBand="0" w:evenVBand="0" w:oddHBand="0" w:evenHBand="0" w:firstRowFirstColumn="0" w:firstRowLastColumn="0" w:lastRowFirstColumn="0" w:lastRowLastColumn="0"/>
             </w:pPr>
             <w:r>
-              <w:rPr>
-                <w:i/>
-                <w:iCs/>
-                <w:color w:val="A6A6A6" w:themeColor="background1" w:themeShade="A6"/>
-              </w:rPr>
-              <w:t>Verantwoord hoe je je eindgebruikers hebt betrokken, wat de uitkomsten daarvan waren en wat dat betekent voor jullie project.</w:t>
+              <w:t>Inhoud herschreven en opgeschoond</w:t>
             </w:r>
           </w:p>
         </w:tc>
       </w:tr>
     </w:tbl>
-    <w:p/>
-    <w:p/>
     <w:p>
-      <w:r>
-        <w:br w:type="page"/>
-      </w:r>
-    </w:p>
-    <w:p/>
-    <w:p>
-      <w:r>
-        <w:t xml:space="preserve">Ons stabilisatiesysteem zal geen gegarandeerde gebruikers hebben. Het zou namelijk kunnen, dat ons systeem pas in toekomstige Farms gebruikt zal worden, maar het is geen garantie dat er meer gemaakt zullen worden. </w:t>
-      </w:r>
-    </w:p>
-    <w:p/>
-    <w:p>
-      <w:r>
-        <w:t xml:space="preserve">Maar, de meest waarschijnlijke eindgebruiker is onze </w:t>
-      </w:r>
-      <w:r>
-        <w:rPr>
-          <w:b/>
-          <w:bCs/>
-        </w:rPr>
-        <w:t>opdrachtgever</w:t>
-      </w:r>
-      <w:r>
-        <w:t xml:space="preserve">. </w:t>
-      </w:r>
-    </w:p>
-    <w:p/>
-    <w:p>
-      <w:r>
-        <w:t xml:space="preserve">Ons systeem zal constant gebruikt worden om de </w:t>
-      </w:r>
-      <w:proofErr w:type="spellStart"/>
-      <w:r>
-        <w:t>Floating</w:t>
-      </w:r>
-      <w:proofErr w:type="spellEnd"/>
-      <w:r>
-        <w:t xml:space="preserve"> Farm te stabiliseren, maar het monitoren alleen waar nodig. De gebruiker wilt kunnen zien welke positie de boerderij op dat huidig moment heeft. </w:t>
-      </w:r>
-      <w:r>
-        <w:t xml:space="preserve">Dit moet op ongewone en inconsistente </w:t>
-      </w:r>
-      <w:proofErr w:type="spellStart"/>
-      <w:r>
-        <w:t>intervals</w:t>
-      </w:r>
-      <w:proofErr w:type="spellEnd"/>
-      <w:r>
-        <w:t xml:space="preserve"> kunnen. </w:t>
-      </w:r>
-    </w:p>
-    <w:p/>
-    <w:p>
-      <w:r>
-        <w:t xml:space="preserve">De situatie waarin de gebruiker het zal gebruiken is het volgende: </w:t>
-      </w:r>
-      <w:r>
-        <w:br/>
-        <w:t>De gebruiker merkt dat de F.F. aan het bewegen en verschuiven is, en wilt zien wat er gebeurt. Om dat te bepalen, gaat hij/zij naar het scherm kijken waarop de applicatie met de monitoring Interface draait.</w:t>
-      </w:r>
-    </w:p>
-    <w:p/>
-    <w:p>
-      <w:r>
-        <w:t xml:space="preserve">Maar, wij kunnen dit dus niet echt met andere mensen overleggen buiten onze opdrachtgever en de medewerkers/eigenaren van de </w:t>
-      </w:r>
-      <w:proofErr w:type="spellStart"/>
-      <w:r>
-        <w:t>Floating</w:t>
-      </w:r>
-      <w:proofErr w:type="spellEnd"/>
-      <w:r>
-        <w:t xml:space="preserve"> Farm. Want, het is voor andere mensen gewoon ver buiten de relevantie. Ze kunnen zich inbeelden als gebruiker, maar dat betekent uiteindelijk vrij weinig voor ons resultaat, aangezien iemand die al weet wat hij wilt (onze opdrachtgever)</w:t>
-      </w:r>
-      <w:r>
-        <w:t xml:space="preserve"> veel beter is</w:t>
-      </w:r>
-      <w:r>
-        <w:t xml:space="preserve">. </w:t>
-      </w:r>
-    </w:p>
-    <w:p/>
-    <w:p/>
-    <w:p>
       <w:pPr>
         <w:pStyle w:val="NoSpacing"/>
       </w:pPr>
-      <w:r>
-        <w:t xml:space="preserve">Wat kunnen wij doen om de komende weken ons in te zetten om input op te halen bij de eindgebruikers? Wij hebben tot nu toe elke meeting met onze opdrachtgever vragen gesteld over de interface, plaatsingen, en overlegd over zaken van het schaalmodel. Dit zetten wij gewoon voort. Wij hebben al input opgehaald van de eindgebruiker(s), en dat blijven wij op exact dezelfde manier voortzetten. Elke meeting die wij hebben met onze opdrachtgever (elke 2 weken), gaan wij laten zien wat wij hebben, vragen stellen en mening(en) vragen. </w:t>
-      </w:r>
-    </w:p>
-    <w:p>
-      <w:pPr>
-        <w:pStyle w:val="NoSpacing"/>
-      </w:pPr>
-    </w:p>
-    <w:p>
-      <w:pPr>
-        <w:pStyle w:val="NoSpacing"/>
-      </w:pPr>
-      <w:r>
-        <w:t xml:space="preserve">Het belangrijkste van de dingen die wij tot nu toe getest hebben/gaan testen is </w:t>
-      </w:r>
-      <w:proofErr w:type="spellStart"/>
-      <w:r>
-        <w:t>byfar</w:t>
-      </w:r>
-      <w:proofErr w:type="spellEnd"/>
-      <w:r>
-        <w:t xml:space="preserve"> het interface, want dat is wat de eindgebruiker uiteindelijk gaat gebruiken. </w:t>
-      </w:r>
     </w:p>
     <w:sectPr>
       <w:pgSz w:w="11906" w:h="16838"/>
@@ -1443,6 +1046,29 @@
     <w:name w:val="Normal"/>
     <w:qFormat/>
   </w:style>
+  <w:style w:type="paragraph" w:styleId="Heading1">
+    <w:name w:val="heading 1"/>
+    <w:basedOn w:val="Normal"/>
+    <w:next w:val="Normal"/>
+    <w:link w:val="Heading1Char"/>
+    <w:uiPriority w:val="9"/>
+    <w:qFormat/>
+    <w:rsid w:val="00832A83"/>
+    <w:pPr>
+      <w:keepNext/>
+      <w:keepLines/>
+      <w:spacing w:before="360" w:after="80" w:line="259" w:lineRule="auto"/>
+      <w:outlineLvl w:val="0"/>
+    </w:pPr>
+    <w:rPr>
+      <w:rFonts w:asciiTheme="majorHAnsi" w:eastAsiaTheme="majorEastAsia" w:hAnsiTheme="majorHAnsi" w:cstheme="majorBidi"/>
+      <w:color w:val="2F5496" w:themeColor="accent1" w:themeShade="BF"/>
+      <w:kern w:val="2"/>
+      <w:sz w:val="40"/>
+      <w:szCs w:val="40"/>
+      <w14:ligatures w14:val="standardContextual"/>
+    </w:rPr>
+  </w:style>
   <w:style w:type="character" w:default="1" w:styleId="DefaultParagraphFont">
     <w:name w:val="Default Paragraph Font"/>
     <w:uiPriority w:val="1"/>
@@ -1491,6 +1117,99 @@
     <w:uiPriority w:val="1"/>
     <w:qFormat/>
     <w:rsid w:val="0037712B"/>
+  </w:style>
+  <w:style w:type="character" w:customStyle="1" w:styleId="Heading1Char">
+    <w:name w:val="Heading 1 Char"/>
+    <w:basedOn w:val="DefaultParagraphFont"/>
+    <w:link w:val="Heading1"/>
+    <w:uiPriority w:val="9"/>
+    <w:rsid w:val="00832A83"/>
+    <w:rPr>
+      <w:rFonts w:asciiTheme="majorHAnsi" w:eastAsiaTheme="majorEastAsia" w:hAnsiTheme="majorHAnsi" w:cstheme="majorBidi"/>
+      <w:color w:val="2F5496" w:themeColor="accent1" w:themeShade="BF"/>
+      <w:kern w:val="2"/>
+      <w:sz w:val="40"/>
+      <w:szCs w:val="40"/>
+      <w14:ligatures w14:val="standardContextual"/>
+    </w:rPr>
+  </w:style>
+  <w:style w:type="table" w:styleId="GridTable2-Accent4">
+    <w:name w:val="Grid Table 2 Accent 4"/>
+    <w:basedOn w:val="TableNormal"/>
+    <w:uiPriority w:val="47"/>
+    <w:rsid w:val="00832A83"/>
+    <w:rPr>
+      <w:kern w:val="2"/>
+      <w:sz w:val="22"/>
+      <w:szCs w:val="22"/>
+      <w14:ligatures w14:val="standardContextual"/>
+    </w:rPr>
+    <w:tblPr>
+      <w:tblStyleRowBandSize w:val="1"/>
+      <w:tblStyleColBandSize w:val="1"/>
+      <w:tblBorders>
+        <w:top w:val="single" w:sz="2" w:space="0" w:color="FFD966" w:themeColor="accent4" w:themeTint="99"/>
+        <w:bottom w:val="single" w:sz="2" w:space="0" w:color="FFD966" w:themeColor="accent4" w:themeTint="99"/>
+        <w:insideH w:val="single" w:sz="2" w:space="0" w:color="FFD966" w:themeColor="accent4" w:themeTint="99"/>
+        <w:insideV w:val="single" w:sz="2" w:space="0" w:color="FFD966" w:themeColor="accent4" w:themeTint="99"/>
+      </w:tblBorders>
+    </w:tblPr>
+    <w:tblStylePr w:type="firstRow">
+      <w:rPr>
+        <w:b/>
+        <w:bCs/>
+      </w:rPr>
+      <w:tblPr/>
+      <w:tcPr>
+        <w:tcBorders>
+          <w:top w:val="nil"/>
+          <w:bottom w:val="single" w:sz="12" w:space="0" w:color="FFD966" w:themeColor="accent4" w:themeTint="99"/>
+          <w:insideH w:val="nil"/>
+          <w:insideV w:val="nil"/>
+        </w:tcBorders>
+        <w:shd w:val="clear" w:color="auto" w:fill="FFFFFF" w:themeFill="background1"/>
+      </w:tcPr>
+    </w:tblStylePr>
+    <w:tblStylePr w:type="lastRow">
+      <w:rPr>
+        <w:b/>
+        <w:bCs/>
+      </w:rPr>
+      <w:tblPr/>
+      <w:tcPr>
+        <w:tcBorders>
+          <w:top w:val="double" w:sz="2" w:space="0" w:color="FFD966" w:themeColor="accent4" w:themeTint="99"/>
+          <w:bottom w:val="nil"/>
+          <w:insideH w:val="nil"/>
+          <w:insideV w:val="nil"/>
+        </w:tcBorders>
+        <w:shd w:val="clear" w:color="auto" w:fill="FFFFFF" w:themeFill="background1"/>
+      </w:tcPr>
+    </w:tblStylePr>
+    <w:tblStylePr w:type="firstCol">
+      <w:rPr>
+        <w:b/>
+        <w:bCs/>
+      </w:rPr>
+    </w:tblStylePr>
+    <w:tblStylePr w:type="lastCol">
+      <w:rPr>
+        <w:b/>
+        <w:bCs/>
+      </w:rPr>
+    </w:tblStylePr>
+    <w:tblStylePr w:type="band1Vert">
+      <w:tblPr/>
+      <w:tcPr>
+        <w:shd w:val="clear" w:color="auto" w:fill="FFF2CC" w:themeFill="accent4" w:themeFillTint="33"/>
+      </w:tcPr>
+    </w:tblStylePr>
+    <w:tblStylePr w:type="band1Horz">
+      <w:tblPr/>
+      <w:tcPr>
+        <w:shd w:val="clear" w:color="auto" w:fill="FFF2CC" w:themeFill="accent4" w:themeFillTint="33"/>
+      </w:tcPr>
+    </w:tblStylePr>
   </w:style>
 </w:styles>
 </file>
@@ -1791,88 +1510,12 @@
 </file>
 
 <file path=customXml/item1.xml><?xml version="1.0" encoding="utf-8"?>
-<p:properties xmlns:p="http://schemas.microsoft.com/office/2006/metadata/properties" xmlns:xsi="http://www.w3.org/2001/XMLSchema-instance" xmlns:pc="http://schemas.microsoft.com/office/infopath/2007/PartnerControls">
-  <documentManagement>
-    <lcf76f155ced4ddcb4097134ff3c332f xmlns="a3906c3e-b90e-4845-8e6f-58b92a9a2bef">
-      <Terms xmlns="http://schemas.microsoft.com/office/infopath/2007/PartnerControls"/>
-    </lcf76f155ced4ddcb4097134ff3c332f>
-    <Invited_Members xmlns="a3906c3e-b90e-4845-8e6f-58b92a9a2bef" xsi:nil="true"/>
-    <AppVersion xmlns="a3906c3e-b90e-4845-8e6f-58b92a9a2bef" xsi:nil="true"/>
-    <Invited_Teachers xmlns="a3906c3e-b90e-4845-8e6f-58b92a9a2bef" xsi:nil="true"/>
-    <Invited_Students xmlns="a3906c3e-b90e-4845-8e6f-58b92a9a2bef" xsi:nil="true"/>
-    <Math_Settings xmlns="a3906c3e-b90e-4845-8e6f-58b92a9a2bef" xsi:nil="true"/>
-    <Has_Teacher_Only_SectionGroup xmlns="a3906c3e-b90e-4845-8e6f-58b92a9a2bef" xsi:nil="true"/>
-    <Members xmlns="a3906c3e-b90e-4845-8e6f-58b92a9a2bef">
-      <UserInfo>
-        <DisplayName/>
-        <AccountId xsi:nil="true"/>
-        <AccountType/>
-      </UserInfo>
-    </Members>
-    <Member_Groups xmlns="a3906c3e-b90e-4845-8e6f-58b92a9a2bef">
-      <UserInfo>
-        <DisplayName/>
-        <AccountId xsi:nil="true"/>
-        <AccountType/>
-      </UserInfo>
-    </Member_Groups>
-    <Teams_Channel_Section_Location xmlns="a3906c3e-b90e-4845-8e6f-58b92a9a2bef" xsi:nil="true"/>
-    <TaxCatchAll xmlns="f52fef0e-7040-4ab1-a4cf-1b03feb55e5f" xsi:nil="true"/>
-    <LMS_Mappings xmlns="a3906c3e-b90e-4845-8e6f-58b92a9a2bef" xsi:nil="true"/>
-    <Teachers xmlns="a3906c3e-b90e-4845-8e6f-58b92a9a2bef">
-      <UserInfo>
-        <DisplayName/>
-        <AccountId xsi:nil="true"/>
-        <AccountType/>
-      </UserInfo>
-    </Teachers>
-    <Templates xmlns="a3906c3e-b90e-4845-8e6f-58b92a9a2bef" xsi:nil="true"/>
-    <Has_Leaders_Only_SectionGroup xmlns="a3906c3e-b90e-4845-8e6f-58b92a9a2bef" xsi:nil="true"/>
-    <Invited_Leaders xmlns="a3906c3e-b90e-4845-8e6f-58b92a9a2bef" xsi:nil="true"/>
-    <Linknaarmeeinfo xmlns="a3906c3e-b90e-4845-8e6f-58b92a9a2bef">
-      <Url xsi:nil="true"/>
-      <Description xsi:nil="true"/>
-    </Linknaarmeeinfo>
-    <CultureName xmlns="a3906c3e-b90e-4845-8e6f-58b92a9a2bef" xsi:nil="true"/>
-    <Owner xmlns="a3906c3e-b90e-4845-8e6f-58b92a9a2bef">
-      <UserInfo>
-        <DisplayName/>
-        <AccountId xsi:nil="true"/>
-        <AccountType/>
-      </UserInfo>
-    </Owner>
-    <Leaders xmlns="a3906c3e-b90e-4845-8e6f-58b92a9a2bef">
-      <UserInfo>
-        <DisplayName/>
-        <AccountId xsi:nil="true"/>
-        <AccountType/>
-      </UserInfo>
-    </Leaders>
-    <TeamsChannelId xmlns="a3906c3e-b90e-4845-8e6f-58b92a9a2bef" xsi:nil="true"/>
-    <NotebookType xmlns="a3906c3e-b90e-4845-8e6f-58b92a9a2bef" xsi:nil="true"/>
-    <FolderType xmlns="a3906c3e-b90e-4845-8e6f-58b92a9a2bef" xsi:nil="true"/>
-    <Students xmlns="a3906c3e-b90e-4845-8e6f-58b92a9a2bef">
-      <UserInfo>
-        <DisplayName/>
-        <AccountId xsi:nil="true"/>
-        <AccountType/>
-      </UserInfo>
-    </Students>
-    <Student_Groups xmlns="a3906c3e-b90e-4845-8e6f-58b92a9a2bef">
-      <UserInfo>
-        <DisplayName/>
-        <AccountId xsi:nil="true"/>
-        <AccountType/>
-      </UserInfo>
-    </Student_Groups>
-    <Distribution_Groups xmlns="a3906c3e-b90e-4845-8e6f-58b92a9a2bef" xsi:nil="true"/>
-    <DefaultSectionNames xmlns="a3906c3e-b90e-4845-8e6f-58b92a9a2bef" xsi:nil="true"/>
-    <Is_Collaboration_Space_Locked xmlns="a3906c3e-b90e-4845-8e6f-58b92a9a2bef" xsi:nil="true"/>
-    <IsNotebookLocked xmlns="a3906c3e-b90e-4845-8e6f-58b92a9a2bef" xsi:nil="true"/>
-    <Opmerkingen xmlns="a3906c3e-b90e-4845-8e6f-58b92a9a2bef" xsi:nil="true"/>
-    <Self_Registration_Enabled xmlns="a3906c3e-b90e-4845-8e6f-58b92a9a2bef" xsi:nil="true"/>
-  </documentManagement>
-</p:properties>
+<?mso-contentType ?>
+<FormTemplates xmlns="http://schemas.microsoft.com/sharepoint/v3/contenttype/forms">
+  <Display>DocumentLibraryForm</Display>
+  <Edit>DocumentLibraryForm</Edit>
+  <New>DocumentLibraryForm</New>
+</FormTemplates>
 </file>
 
 <file path=customXml/item2.xml><?xml version="1.0" encoding="utf-8"?>
@@ -2428,21 +2071,94 @@
 </file>
 
 <file path=customXml/item3.xml><?xml version="1.0" encoding="utf-8"?>
-<?mso-contentType ?>
-<FormTemplates xmlns="http://schemas.microsoft.com/sharepoint/v3/contenttype/forms">
-  <Display>DocumentLibraryForm</Display>
-  <Edit>DocumentLibraryForm</Edit>
-  <New>DocumentLibraryForm</New>
-</FormTemplates>
+<p:properties xmlns:p="http://schemas.microsoft.com/office/2006/metadata/properties" xmlns:xsi="http://www.w3.org/2001/XMLSchema-instance" xmlns:pc="http://schemas.microsoft.com/office/infopath/2007/PartnerControls">
+  <documentManagement>
+    <lcf76f155ced4ddcb4097134ff3c332f xmlns="a3906c3e-b90e-4845-8e6f-58b92a9a2bef">
+      <Terms xmlns="http://schemas.microsoft.com/office/infopath/2007/PartnerControls"/>
+    </lcf76f155ced4ddcb4097134ff3c332f>
+    <Invited_Members xmlns="a3906c3e-b90e-4845-8e6f-58b92a9a2bef" xsi:nil="true"/>
+    <AppVersion xmlns="a3906c3e-b90e-4845-8e6f-58b92a9a2bef" xsi:nil="true"/>
+    <Invited_Teachers xmlns="a3906c3e-b90e-4845-8e6f-58b92a9a2bef" xsi:nil="true"/>
+    <Invited_Students xmlns="a3906c3e-b90e-4845-8e6f-58b92a9a2bef" xsi:nil="true"/>
+    <Math_Settings xmlns="a3906c3e-b90e-4845-8e6f-58b92a9a2bef" xsi:nil="true"/>
+    <Has_Teacher_Only_SectionGroup xmlns="a3906c3e-b90e-4845-8e6f-58b92a9a2bef" xsi:nil="true"/>
+    <Members xmlns="a3906c3e-b90e-4845-8e6f-58b92a9a2bef">
+      <UserInfo>
+        <DisplayName/>
+        <AccountId xsi:nil="true"/>
+        <AccountType/>
+      </UserInfo>
+    </Members>
+    <Member_Groups xmlns="a3906c3e-b90e-4845-8e6f-58b92a9a2bef">
+      <UserInfo>
+        <DisplayName/>
+        <AccountId xsi:nil="true"/>
+        <AccountType/>
+      </UserInfo>
+    </Member_Groups>
+    <Teams_Channel_Section_Location xmlns="a3906c3e-b90e-4845-8e6f-58b92a9a2bef" xsi:nil="true"/>
+    <TaxCatchAll xmlns="f52fef0e-7040-4ab1-a4cf-1b03feb55e5f" xsi:nil="true"/>
+    <LMS_Mappings xmlns="a3906c3e-b90e-4845-8e6f-58b92a9a2bef" xsi:nil="true"/>
+    <Teachers xmlns="a3906c3e-b90e-4845-8e6f-58b92a9a2bef">
+      <UserInfo>
+        <DisplayName/>
+        <AccountId xsi:nil="true"/>
+        <AccountType/>
+      </UserInfo>
+    </Teachers>
+    <Templates xmlns="a3906c3e-b90e-4845-8e6f-58b92a9a2bef" xsi:nil="true"/>
+    <Has_Leaders_Only_SectionGroup xmlns="a3906c3e-b90e-4845-8e6f-58b92a9a2bef" xsi:nil="true"/>
+    <Invited_Leaders xmlns="a3906c3e-b90e-4845-8e6f-58b92a9a2bef" xsi:nil="true"/>
+    <Linknaarmeeinfo xmlns="a3906c3e-b90e-4845-8e6f-58b92a9a2bef">
+      <Url xsi:nil="true"/>
+      <Description xsi:nil="true"/>
+    </Linknaarmeeinfo>
+    <CultureName xmlns="a3906c3e-b90e-4845-8e6f-58b92a9a2bef" xsi:nil="true"/>
+    <Owner xmlns="a3906c3e-b90e-4845-8e6f-58b92a9a2bef">
+      <UserInfo>
+        <DisplayName/>
+        <AccountId xsi:nil="true"/>
+        <AccountType/>
+      </UserInfo>
+    </Owner>
+    <Leaders xmlns="a3906c3e-b90e-4845-8e6f-58b92a9a2bef">
+      <UserInfo>
+        <DisplayName/>
+        <AccountId xsi:nil="true"/>
+        <AccountType/>
+      </UserInfo>
+    </Leaders>
+    <TeamsChannelId xmlns="a3906c3e-b90e-4845-8e6f-58b92a9a2bef" xsi:nil="true"/>
+    <NotebookType xmlns="a3906c3e-b90e-4845-8e6f-58b92a9a2bef" xsi:nil="true"/>
+    <FolderType xmlns="a3906c3e-b90e-4845-8e6f-58b92a9a2bef" xsi:nil="true"/>
+    <Students xmlns="a3906c3e-b90e-4845-8e6f-58b92a9a2bef">
+      <UserInfo>
+        <DisplayName/>
+        <AccountId xsi:nil="true"/>
+        <AccountType/>
+      </UserInfo>
+    </Students>
+    <Student_Groups xmlns="a3906c3e-b90e-4845-8e6f-58b92a9a2bef">
+      <UserInfo>
+        <DisplayName/>
+        <AccountId xsi:nil="true"/>
+        <AccountType/>
+      </UserInfo>
+    </Student_Groups>
+    <Distribution_Groups xmlns="a3906c3e-b90e-4845-8e6f-58b92a9a2bef" xsi:nil="true"/>
+    <DefaultSectionNames xmlns="a3906c3e-b90e-4845-8e6f-58b92a9a2bef" xsi:nil="true"/>
+    <Is_Collaboration_Space_Locked xmlns="a3906c3e-b90e-4845-8e6f-58b92a9a2bef" xsi:nil="true"/>
+    <IsNotebookLocked xmlns="a3906c3e-b90e-4845-8e6f-58b92a9a2bef" xsi:nil="true"/>
+    <Opmerkingen xmlns="a3906c3e-b90e-4845-8e6f-58b92a9a2bef" xsi:nil="true"/>
+    <Self_Registration_Enabled xmlns="a3906c3e-b90e-4845-8e6f-58b92a9a2bef" xsi:nil="true"/>
+  </documentManagement>
+</p:properties>
 </file>
 
 <file path=customXml/itemProps1.xml><?xml version="1.0" encoding="utf-8"?>
-<ds:datastoreItem xmlns:ds="http://schemas.openxmlformats.org/officeDocument/2006/customXml" ds:itemID="{5503B50C-A040-4A02-B85A-3A5B58E0D87A}">
+<ds:datastoreItem xmlns:ds="http://schemas.openxmlformats.org/officeDocument/2006/customXml" ds:itemID="{7D7DC05C-24BA-455D-B107-0733795ABD4D}">
   <ds:schemaRefs>
-    <ds:schemaRef ds:uri="http://schemas.microsoft.com/office/2006/metadata/properties"/>
-    <ds:schemaRef ds:uri="http://schemas.microsoft.com/office/infopath/2007/PartnerControls"/>
-    <ds:schemaRef ds:uri="a3906c3e-b90e-4845-8e6f-58b92a9a2bef"/>
-    <ds:schemaRef ds:uri="f52fef0e-7040-4ab1-a4cf-1b03feb55e5f"/>
+    <ds:schemaRef ds:uri="http://schemas.microsoft.com/sharepoint/v3/contenttype/forms"/>
   </ds:schemaRefs>
 </ds:datastoreItem>
 </file>
@@ -2467,9 +2183,12 @@
 </file>
 
 <file path=customXml/itemProps3.xml><?xml version="1.0" encoding="utf-8"?>
-<ds:datastoreItem xmlns:ds="http://schemas.openxmlformats.org/officeDocument/2006/customXml" ds:itemID="{7D7DC05C-24BA-455D-B107-0733795ABD4D}">
+<ds:datastoreItem xmlns:ds="http://schemas.openxmlformats.org/officeDocument/2006/customXml" ds:itemID="{5503B50C-A040-4A02-B85A-3A5B58E0D87A}">
   <ds:schemaRefs>
-    <ds:schemaRef ds:uri="http://schemas.microsoft.com/sharepoint/v3/contenttype/forms"/>
+    <ds:schemaRef ds:uri="http://schemas.microsoft.com/office/2006/metadata/properties"/>
+    <ds:schemaRef ds:uri="http://schemas.microsoft.com/office/infopath/2007/PartnerControls"/>
+    <ds:schemaRef ds:uri="a3906c3e-b90e-4845-8e6f-58b92a9a2bef"/>
+    <ds:schemaRef ds:uri="f52fef0e-7040-4ab1-a4cf-1b03feb55e5f"/>
   </ds:schemaRefs>
 </ds:datastoreItem>
 </file>
--- a/Opleverset/Documentatie/Onderzoeken/Gebruikersonderzoek.docx
+++ b/Opleverset/Documentatie/Onderzoeken/Gebruikersonderzoek.docx
@@ -5,66 +5,23 @@
     <w:p>
       <w:pPr>
         <w:pStyle w:val="Heading1"/>
-        <w:rPr>
-          <w:lang w:val="en-US"/>
-        </w:rPr>
-      </w:pPr>
-      <w:proofErr w:type="spellStart"/>
-      <w:r>
-        <w:rPr>
-          <w:lang w:val="en-US"/>
-        </w:rPr>
-        <w:t>Gebruikersonderzoek</w:t>
-      </w:r>
-      <w:proofErr w:type="spellEnd"/>
-      <w:r>
-        <w:rPr>
-          <w:lang w:val="en-US"/>
-        </w:rPr>
+      </w:pPr>
+      <w:r>
+        <w:t xml:space="preserve">Gebruikersonderzoek bij </w:t>
+      </w:r>
+      <w:r>
+        <w:t>Project</w:t>
+      </w:r>
+      <w:r>
         <w:t xml:space="preserve"> </w:t>
       </w:r>
-      <w:proofErr w:type="spellStart"/>
-      <w:r>
-        <w:rPr>
-          <w:lang w:val="en-US"/>
-        </w:rPr>
-        <w:t>bij</w:t>
-      </w:r>
-      <w:proofErr w:type="spellEnd"/>
-      <w:r>
-        <w:rPr>
-          <w:lang w:val="en-US"/>
-        </w:rPr>
-        <w:t xml:space="preserve"> </w:t>
-      </w:r>
-      <w:r>
-        <w:rPr>
-          <w:lang w:val="en-US"/>
-        </w:rPr>
-        <w:t>Project</w:t>
-      </w:r>
-      <w:r>
-        <w:rPr>
-          <w:lang w:val="en-US"/>
-        </w:rPr>
-        <w:t xml:space="preserve"> </w:t>
-      </w:r>
-      <w:r>
-        <w:rPr>
-          <w:lang w:val="en-US"/>
-        </w:rPr>
+      <w:r>
         <w:t>5</w:t>
       </w:r>
       <w:r>
-        <w:rPr>
-          <w:lang w:val="en-US"/>
-        </w:rPr>
         <w:t>/</w:t>
       </w:r>
       <w:r>
-        <w:rPr>
-          <w:lang w:val="en-US"/>
-        </w:rPr>
         <w:t>6</w:t>
       </w:r>
     </w:p>
@@ -170,11 +127,20 @@
       </w:r>
       <w:proofErr w:type="spellStart"/>
       <w:r>
-        <w:t>byfar</w:t>
+        <w:t>by</w:t>
       </w:r>
       <w:proofErr w:type="spellEnd"/>
       <w:r>
-        <w:t xml:space="preserve"> het interface, want dat is wat de eindgebruiker uiteindelijk gaat gebruiken. </w:t>
+        <w:t xml:space="preserve"> </w:t>
+      </w:r>
+      <w:r>
+        <w:t xml:space="preserve">far het interface, want dat is wat de eindgebruiker uiteindelijk gaat </w:t>
+      </w:r>
+      <w:r>
+        <w:t>zien</w:t>
+      </w:r>
+      <w:r>
+        <w:t xml:space="preserve">. </w:t>
       </w:r>
     </w:p>
     <w:p>
@@ -259,10 +225,7 @@
           </w:tcPr>
           <w:p>
             <w:r>
-              <w:t>11-</w:t>
-            </w:r>
-            <w:r>
-              <w:t>09</w:t>
+              <w:t>09-11</w:t>
             </w:r>
             <w:r>
               <w:t>-2025</w:t>
@@ -291,10 +254,7 @@
               <w:cnfStyle w:val="000000100000" w:firstRow="0" w:lastRow="0" w:firstColumn="0" w:lastColumn="0" w:oddVBand="0" w:evenVBand="0" w:oddHBand="1" w:evenHBand="0" w:firstRowFirstColumn="0" w:firstRowLastColumn="0" w:lastRowFirstColumn="0" w:lastRowLastColumn="0"/>
             </w:pPr>
             <w:r>
-              <w:t>Bestand aangemaakt</w:t>
-            </w:r>
-            <w:r>
-              <w:t xml:space="preserve"> + eerste invulling</w:t>
+              <w:t>Bestand aangemaakt + eerste invulling</w:t>
             </w:r>
           </w:p>
         </w:tc>
@@ -307,10 +267,16 @@
           </w:tcPr>
           <w:p>
             <w:r>
-              <w:t>11-</w:t>
+              <w:t>1</w:t>
             </w:r>
             <w:r>
-              <w:t>13</w:t>
+              <w:t>3</w:t>
+            </w:r>
+            <w:r>
+              <w:t>-1</w:t>
+            </w:r>
+            <w:r>
+              <w:t>1</w:t>
             </w:r>
             <w:r>
               <w:t>-2025</w:t>
@@ -1510,12 +1476,88 @@
 </file>
 
 <file path=customXml/item1.xml><?xml version="1.0" encoding="utf-8"?>
-<?mso-contentType ?>
-<FormTemplates xmlns="http://schemas.microsoft.com/sharepoint/v3/contenttype/forms">
-  <Display>DocumentLibraryForm</Display>
-  <Edit>DocumentLibraryForm</Edit>
-  <New>DocumentLibraryForm</New>
-</FormTemplates>
+<p:properties xmlns:p="http://schemas.microsoft.com/office/2006/metadata/properties" xmlns:xsi="http://www.w3.org/2001/XMLSchema-instance" xmlns:pc="http://schemas.microsoft.com/office/infopath/2007/PartnerControls">
+  <documentManagement>
+    <lcf76f155ced4ddcb4097134ff3c332f xmlns="a3906c3e-b90e-4845-8e6f-58b92a9a2bef">
+      <Terms xmlns="http://schemas.microsoft.com/office/infopath/2007/PartnerControls"/>
+    </lcf76f155ced4ddcb4097134ff3c332f>
+    <Invited_Members xmlns="a3906c3e-b90e-4845-8e6f-58b92a9a2bef" xsi:nil="true"/>
+    <AppVersion xmlns="a3906c3e-b90e-4845-8e6f-58b92a9a2bef" xsi:nil="true"/>
+    <Invited_Teachers xmlns="a3906c3e-b90e-4845-8e6f-58b92a9a2bef" xsi:nil="true"/>
+    <Invited_Students xmlns="a3906c3e-b90e-4845-8e6f-58b92a9a2bef" xsi:nil="true"/>
+    <Math_Settings xmlns="a3906c3e-b90e-4845-8e6f-58b92a9a2bef" xsi:nil="true"/>
+    <Has_Teacher_Only_SectionGroup xmlns="a3906c3e-b90e-4845-8e6f-58b92a9a2bef" xsi:nil="true"/>
+    <Members xmlns="a3906c3e-b90e-4845-8e6f-58b92a9a2bef">
+      <UserInfo>
+        <DisplayName/>
+        <AccountId xsi:nil="true"/>
+        <AccountType/>
+      </UserInfo>
+    </Members>
+    <Member_Groups xmlns="a3906c3e-b90e-4845-8e6f-58b92a9a2bef">
+      <UserInfo>
+        <DisplayName/>
+        <AccountId xsi:nil="true"/>
+        <AccountType/>
+      </UserInfo>
+    </Member_Groups>
+    <Teams_Channel_Section_Location xmlns="a3906c3e-b90e-4845-8e6f-58b92a9a2bef" xsi:nil="true"/>
+    <TaxCatchAll xmlns="f52fef0e-7040-4ab1-a4cf-1b03feb55e5f" xsi:nil="true"/>
+    <LMS_Mappings xmlns="a3906c3e-b90e-4845-8e6f-58b92a9a2bef" xsi:nil="true"/>
+    <Teachers xmlns="a3906c3e-b90e-4845-8e6f-58b92a9a2bef">
+      <UserInfo>
+        <DisplayName/>
+        <AccountId xsi:nil="true"/>
+        <AccountType/>
+      </UserInfo>
+    </Teachers>
+    <Templates xmlns="a3906c3e-b90e-4845-8e6f-58b92a9a2bef" xsi:nil="true"/>
+    <Has_Leaders_Only_SectionGroup xmlns="a3906c3e-b90e-4845-8e6f-58b92a9a2bef" xsi:nil="true"/>
+    <Invited_Leaders xmlns="a3906c3e-b90e-4845-8e6f-58b92a9a2bef" xsi:nil="true"/>
+    <Linknaarmeeinfo xmlns="a3906c3e-b90e-4845-8e6f-58b92a9a2bef">
+      <Url xsi:nil="true"/>
+      <Description xsi:nil="true"/>
+    </Linknaarmeeinfo>
+    <CultureName xmlns="a3906c3e-b90e-4845-8e6f-58b92a9a2bef" xsi:nil="true"/>
+    <Owner xmlns="a3906c3e-b90e-4845-8e6f-58b92a9a2bef">
+      <UserInfo>
+        <DisplayName/>
+        <AccountId xsi:nil="true"/>
+        <AccountType/>
+      </UserInfo>
+    </Owner>
+    <Leaders xmlns="a3906c3e-b90e-4845-8e6f-58b92a9a2bef">
+      <UserInfo>
+        <DisplayName/>
+        <AccountId xsi:nil="true"/>
+        <AccountType/>
+      </UserInfo>
+    </Leaders>
+    <TeamsChannelId xmlns="a3906c3e-b90e-4845-8e6f-58b92a9a2bef" xsi:nil="true"/>
+    <NotebookType xmlns="a3906c3e-b90e-4845-8e6f-58b92a9a2bef" xsi:nil="true"/>
+    <FolderType xmlns="a3906c3e-b90e-4845-8e6f-58b92a9a2bef" xsi:nil="true"/>
+    <Students xmlns="a3906c3e-b90e-4845-8e6f-58b92a9a2bef">
+      <UserInfo>
+        <DisplayName/>
+        <AccountId xsi:nil="true"/>
+        <AccountType/>
+      </UserInfo>
+    </Students>
+    <Student_Groups xmlns="a3906c3e-b90e-4845-8e6f-58b92a9a2bef">
+      <UserInfo>
+        <DisplayName/>
+        <AccountId xsi:nil="true"/>
+        <AccountType/>
+      </UserInfo>
+    </Student_Groups>
+    <Distribution_Groups xmlns="a3906c3e-b90e-4845-8e6f-58b92a9a2bef" xsi:nil="true"/>
+    <DefaultSectionNames xmlns="a3906c3e-b90e-4845-8e6f-58b92a9a2bef" xsi:nil="true"/>
+    <Is_Collaboration_Space_Locked xmlns="a3906c3e-b90e-4845-8e6f-58b92a9a2bef" xsi:nil="true"/>
+    <IsNotebookLocked xmlns="a3906c3e-b90e-4845-8e6f-58b92a9a2bef" xsi:nil="true"/>
+    <Opmerkingen xmlns="a3906c3e-b90e-4845-8e6f-58b92a9a2bef" xsi:nil="true"/>
+    <Self_Registration_Enabled xmlns="a3906c3e-b90e-4845-8e6f-58b92a9a2bef" xsi:nil="true"/>
+  </documentManagement>
+</p:properties>
 </file>
 
 <file path=customXml/item2.xml><?xml version="1.0" encoding="utf-8"?>
@@ -2071,94 +2113,21 @@
 </file>
 
 <file path=customXml/item3.xml><?xml version="1.0" encoding="utf-8"?>
-<p:properties xmlns:p="http://schemas.microsoft.com/office/2006/metadata/properties" xmlns:xsi="http://www.w3.org/2001/XMLSchema-instance" xmlns:pc="http://schemas.microsoft.com/office/infopath/2007/PartnerControls">
-  <documentManagement>
-    <lcf76f155ced4ddcb4097134ff3c332f xmlns="a3906c3e-b90e-4845-8e6f-58b92a9a2bef">
-      <Terms xmlns="http://schemas.microsoft.com/office/infopath/2007/PartnerControls"/>
-    </lcf76f155ced4ddcb4097134ff3c332f>
-    <Invited_Members xmlns="a3906c3e-b90e-4845-8e6f-58b92a9a2bef" xsi:nil="true"/>
-    <AppVersion xmlns="a3906c3e-b90e-4845-8e6f-58b92a9a2bef" xsi:nil="true"/>
-    <Invited_Teachers xmlns="a3906c3e-b90e-4845-8e6f-58b92a9a2bef" xsi:nil="true"/>
-    <Invited_Students xmlns="a3906c3e-b90e-4845-8e6f-58b92a9a2bef" xsi:nil="true"/>
-    <Math_Settings xmlns="a3906c3e-b90e-4845-8e6f-58b92a9a2bef" xsi:nil="true"/>
-    <Has_Teacher_Only_SectionGroup xmlns="a3906c3e-b90e-4845-8e6f-58b92a9a2bef" xsi:nil="true"/>
-    <Members xmlns="a3906c3e-b90e-4845-8e6f-58b92a9a2bef">
-      <UserInfo>
-        <DisplayName/>
-        <AccountId xsi:nil="true"/>
-        <AccountType/>
-      </UserInfo>
-    </Members>
-    <Member_Groups xmlns="a3906c3e-b90e-4845-8e6f-58b92a9a2bef">
-      <UserInfo>
-        <DisplayName/>
-        <AccountId xsi:nil="true"/>
-        <AccountType/>
-      </UserInfo>
-    </Member_Groups>
-    <Teams_Channel_Section_Location xmlns="a3906c3e-b90e-4845-8e6f-58b92a9a2bef" xsi:nil="true"/>
-    <TaxCatchAll xmlns="f52fef0e-7040-4ab1-a4cf-1b03feb55e5f" xsi:nil="true"/>
-    <LMS_Mappings xmlns="a3906c3e-b90e-4845-8e6f-58b92a9a2bef" xsi:nil="true"/>
-    <Teachers xmlns="a3906c3e-b90e-4845-8e6f-58b92a9a2bef">
-      <UserInfo>
-        <DisplayName/>
-        <AccountId xsi:nil="true"/>
-        <AccountType/>
-      </UserInfo>
-    </Teachers>
-    <Templates xmlns="a3906c3e-b90e-4845-8e6f-58b92a9a2bef" xsi:nil="true"/>
-    <Has_Leaders_Only_SectionGroup xmlns="a3906c3e-b90e-4845-8e6f-58b92a9a2bef" xsi:nil="true"/>
-    <Invited_Leaders xmlns="a3906c3e-b90e-4845-8e6f-58b92a9a2bef" xsi:nil="true"/>
-    <Linknaarmeeinfo xmlns="a3906c3e-b90e-4845-8e6f-58b92a9a2bef">
-      <Url xsi:nil="true"/>
-      <Description xsi:nil="true"/>
-    </Linknaarmeeinfo>
-    <CultureName xmlns="a3906c3e-b90e-4845-8e6f-58b92a9a2bef" xsi:nil="true"/>
-    <Owner xmlns="a3906c3e-b90e-4845-8e6f-58b92a9a2bef">
-      <UserInfo>
-        <DisplayName/>
-        <AccountId xsi:nil="true"/>
-        <AccountType/>
-      </UserInfo>
-    </Owner>
-    <Leaders xmlns="a3906c3e-b90e-4845-8e6f-58b92a9a2bef">
-      <UserInfo>
-        <DisplayName/>
-        <AccountId xsi:nil="true"/>
-        <AccountType/>
-      </UserInfo>
-    </Leaders>
-    <TeamsChannelId xmlns="a3906c3e-b90e-4845-8e6f-58b92a9a2bef" xsi:nil="true"/>
-    <NotebookType xmlns="a3906c3e-b90e-4845-8e6f-58b92a9a2bef" xsi:nil="true"/>
-    <FolderType xmlns="a3906c3e-b90e-4845-8e6f-58b92a9a2bef" xsi:nil="true"/>
-    <Students xmlns="a3906c3e-b90e-4845-8e6f-58b92a9a2bef">
-      <UserInfo>
-        <DisplayName/>
-        <AccountId xsi:nil="true"/>
-        <AccountType/>
-      </UserInfo>
-    </Students>
-    <Student_Groups xmlns="a3906c3e-b90e-4845-8e6f-58b92a9a2bef">
-      <UserInfo>
-        <DisplayName/>
-        <AccountId xsi:nil="true"/>
-        <AccountType/>
-      </UserInfo>
-    </Student_Groups>
-    <Distribution_Groups xmlns="a3906c3e-b90e-4845-8e6f-58b92a9a2bef" xsi:nil="true"/>
-    <DefaultSectionNames xmlns="a3906c3e-b90e-4845-8e6f-58b92a9a2bef" xsi:nil="true"/>
-    <Is_Collaboration_Space_Locked xmlns="a3906c3e-b90e-4845-8e6f-58b92a9a2bef" xsi:nil="true"/>
-    <IsNotebookLocked xmlns="a3906c3e-b90e-4845-8e6f-58b92a9a2bef" xsi:nil="true"/>
-    <Opmerkingen xmlns="a3906c3e-b90e-4845-8e6f-58b92a9a2bef" xsi:nil="true"/>
-    <Self_Registration_Enabled xmlns="a3906c3e-b90e-4845-8e6f-58b92a9a2bef" xsi:nil="true"/>
-  </documentManagement>
-</p:properties>
+<?mso-contentType ?>
+<FormTemplates xmlns="http://schemas.microsoft.com/sharepoint/v3/contenttype/forms">
+  <Display>DocumentLibraryForm</Display>
+  <Edit>DocumentLibraryForm</Edit>
+  <New>DocumentLibraryForm</New>
+</FormTemplates>
 </file>
 
 <file path=customXml/itemProps1.xml><?xml version="1.0" encoding="utf-8"?>
-<ds:datastoreItem xmlns:ds="http://schemas.openxmlformats.org/officeDocument/2006/customXml" ds:itemID="{7D7DC05C-24BA-455D-B107-0733795ABD4D}">
+<ds:datastoreItem xmlns:ds="http://schemas.openxmlformats.org/officeDocument/2006/customXml" ds:itemID="{5503B50C-A040-4A02-B85A-3A5B58E0D87A}">
   <ds:schemaRefs>
-    <ds:schemaRef ds:uri="http://schemas.microsoft.com/sharepoint/v3/contenttype/forms"/>
+    <ds:schemaRef ds:uri="http://schemas.microsoft.com/office/2006/metadata/properties"/>
+    <ds:schemaRef ds:uri="http://schemas.microsoft.com/office/infopath/2007/PartnerControls"/>
+    <ds:schemaRef ds:uri="a3906c3e-b90e-4845-8e6f-58b92a9a2bef"/>
+    <ds:schemaRef ds:uri="f52fef0e-7040-4ab1-a4cf-1b03feb55e5f"/>
   </ds:schemaRefs>
 </ds:datastoreItem>
 </file>
@@ -2183,12 +2152,9 @@
 </file>
 
 <file path=customXml/itemProps3.xml><?xml version="1.0" encoding="utf-8"?>
-<ds:datastoreItem xmlns:ds="http://schemas.openxmlformats.org/officeDocument/2006/customXml" ds:itemID="{5503B50C-A040-4A02-B85A-3A5B58E0D87A}">
+<ds:datastoreItem xmlns:ds="http://schemas.openxmlformats.org/officeDocument/2006/customXml" ds:itemID="{7D7DC05C-24BA-455D-B107-0733795ABD4D}">
   <ds:schemaRefs>
-    <ds:schemaRef ds:uri="http://schemas.microsoft.com/office/2006/metadata/properties"/>
-    <ds:schemaRef ds:uri="http://schemas.microsoft.com/office/infopath/2007/PartnerControls"/>
-    <ds:schemaRef ds:uri="a3906c3e-b90e-4845-8e6f-58b92a9a2bef"/>
-    <ds:schemaRef ds:uri="f52fef0e-7040-4ab1-a4cf-1b03feb55e5f"/>
+    <ds:schemaRef ds:uri="http://schemas.microsoft.com/sharepoint/v3/contenttype/forms"/>
   </ds:schemaRefs>
 </ds:datastoreItem>
 </file>
--- a/Opleverset/Documentatie/Onderzoeken/Gebruikersonderzoek.docx
+++ b/Opleverset/Documentatie/Onderzoeken/Gebruikersonderzoek.docx
@@ -131,7 +131,7 @@
       </w:r>
       <w:proofErr w:type="spellEnd"/>
       <w:r>
-        <w:t xml:space="preserve"> </w:t>
+        <w:t>-</w:t>
       </w:r>
       <w:r>
         <w:t xml:space="preserve">far het interface, want dat is wat de eindgebruiker uiteindelijk gaat </w:t>
@@ -141,6 +141,69 @@
       </w:r>
       <w:r>
         <w:t xml:space="preserve">. </w:t>
+      </w:r>
+    </w:p>
+    <w:p>
+      <w:pPr>
+        <w:pStyle w:val="NoSpacing"/>
+      </w:pPr>
+    </w:p>
+    <w:p>
+      <w:pPr>
+        <w:rPr>
+          <w:rFonts w:asciiTheme="majorHAnsi" w:eastAsiaTheme="majorEastAsia" w:hAnsiTheme="majorHAnsi" w:cstheme="majorBidi"/>
+          <w:color w:val="2F5496" w:themeColor="accent1" w:themeShade="BF"/>
+          <w:kern w:val="2"/>
+          <w:sz w:val="40"/>
+          <w:szCs w:val="40"/>
+          <w14:ligatures w14:val="standardContextual"/>
+        </w:rPr>
+      </w:pPr>
+      <w:r>
+        <w:br w:type="page"/>
+      </w:r>
+    </w:p>
+    <w:p>
+      <w:pPr>
+        <w:pStyle w:val="Heading1"/>
+      </w:pPr>
+      <w:r>
+        <w:lastRenderedPageBreak/>
+        <w:t>Wat moet de interface laten zien om alles aan de gebruiker te vertellen?</w:t>
+      </w:r>
+    </w:p>
+    <w:p>
+      <w:r>
+        <w:t xml:space="preserve">Dat is dus de grootste onderzoeksvraag die beantwoord moet worden. Deze hebben wij beantwoord met behulp van onze eindgebruiker (opdrachtgever) door een basis te schetsen en dan bij hem/haar voor te leggen, en te vragen om input. Verder hebben wij ook nog vragen gesteld als tot welke data hij/zij zou willen zien op het interface, en eventuele voorkeuren in hoe dat gedaan zou moeten worden. </w:t>
+      </w:r>
+    </w:p>
+    <w:p>
+      <w:pPr>
+        <w:pStyle w:val="NoSpacing"/>
+      </w:pPr>
+    </w:p>
+    <w:p>
+      <w:pPr>
+        <w:pStyle w:val="NoSpacing"/>
+      </w:pPr>
+      <w:r>
+        <w:t xml:space="preserve">De input die wij terugkrijgen word genoteerd en vervolgens gebruikt om onze </w:t>
+      </w:r>
+      <w:proofErr w:type="spellStart"/>
+      <w:r>
+        <w:t>requirements</w:t>
+      </w:r>
+      <w:proofErr w:type="spellEnd"/>
+      <w:r>
+        <w:t xml:space="preserve"> en User </w:t>
+      </w:r>
+      <w:proofErr w:type="spellStart"/>
+      <w:r>
+        <w:t>stories</w:t>
+      </w:r>
+      <w:proofErr w:type="spellEnd"/>
+      <w:r>
+        <w:t xml:space="preserve"> aan te passen, waardoor onze interface dus aangepast word tot de voorkeuren van de eindgebruiker. </w:t>
       </w:r>
     </w:p>
     <w:p>
@@ -306,6 +369,48 @@
             </w:pPr>
             <w:r>
               <w:t>Inhoud herschreven en opgeschoond</w:t>
+            </w:r>
+          </w:p>
+        </w:tc>
+      </w:tr>
+      <w:tr>
+        <w:trPr>
+          <w:cnfStyle w:val="000000100000" w:firstRow="0" w:lastRow="0" w:firstColumn="0" w:lastColumn="0" w:oddVBand="0" w:evenVBand="0" w:oddHBand="1" w:evenHBand="0" w:firstRowFirstColumn="0" w:firstRowLastColumn="0" w:lastRowFirstColumn="0" w:lastRowLastColumn="0"/>
+        </w:trPr>
+        <w:tc>
+          <w:tcPr>
+            <w:cnfStyle w:val="001000000000" w:firstRow="0" w:lastRow="0" w:firstColumn="1" w:lastColumn="0" w:oddVBand="0" w:evenVBand="0" w:oddHBand="0" w:evenHBand="0" w:firstRowFirstColumn="0" w:firstRowLastColumn="0" w:lastRowFirstColumn="0" w:lastRowLastColumn="0"/>
+            <w:tcW w:w="3007" w:type="dxa"/>
+          </w:tcPr>
+          <w:p>
+            <w:r>
+              <w:t>2-12-2025</w:t>
+            </w:r>
+          </w:p>
+        </w:tc>
+        <w:tc>
+          <w:tcPr>
+            <w:tcW w:w="3008" w:type="dxa"/>
+          </w:tcPr>
+          <w:p>
+            <w:pPr>
+              <w:cnfStyle w:val="000000100000" w:firstRow="0" w:lastRow="0" w:firstColumn="0" w:lastColumn="0" w:oddVBand="0" w:evenVBand="0" w:oddHBand="1" w:evenHBand="0" w:firstRowFirstColumn="0" w:firstRowLastColumn="0" w:lastRowFirstColumn="0" w:lastRowLastColumn="0"/>
+            </w:pPr>
+            <w:r>
+              <w:t>2.1</w:t>
+            </w:r>
+          </w:p>
+        </w:tc>
+        <w:tc>
+          <w:tcPr>
+            <w:tcW w:w="3011" w:type="dxa"/>
+          </w:tcPr>
+          <w:p>
+            <w:pPr>
+              <w:cnfStyle w:val="000000100000" w:firstRow="0" w:lastRow="0" w:firstColumn="0" w:lastColumn="0" w:oddVBand="0" w:evenVBand="0" w:oddHBand="1" w:evenHBand="0" w:firstRowFirstColumn="0" w:firstRowLastColumn="0" w:lastRowFirstColumn="0" w:lastRowLastColumn="0"/>
+            </w:pPr>
+            <w:r>
+              <w:t>Feedback toegepast</w:t>
             </w:r>
           </w:p>
         </w:tc>
@@ -1476,88 +1581,12 @@
 </file>
 
 <file path=customXml/item1.xml><?xml version="1.0" encoding="utf-8"?>
-<p:properties xmlns:p="http://schemas.microsoft.com/office/2006/metadata/properties" xmlns:xsi="http://www.w3.org/2001/XMLSchema-instance" xmlns:pc="http://schemas.microsoft.com/office/infopath/2007/PartnerControls">
-  <documentManagement>
-    <lcf76f155ced4ddcb4097134ff3c332f xmlns="a3906c3e-b90e-4845-8e6f-58b92a9a2bef">
-      <Terms xmlns="http://schemas.microsoft.com/office/infopath/2007/PartnerControls"/>
-    </lcf76f155ced4ddcb4097134ff3c332f>
-    <Invited_Members xmlns="a3906c3e-b90e-4845-8e6f-58b92a9a2bef" xsi:nil="true"/>
-    <AppVersion xmlns="a3906c3e-b90e-4845-8e6f-58b92a9a2bef" xsi:nil="true"/>
-    <Invited_Teachers xmlns="a3906c3e-b90e-4845-8e6f-58b92a9a2bef" xsi:nil="true"/>
-    <Invited_Students xmlns="a3906c3e-b90e-4845-8e6f-58b92a9a2bef" xsi:nil="true"/>
-    <Math_Settings xmlns="a3906c3e-b90e-4845-8e6f-58b92a9a2bef" xsi:nil="true"/>
-    <Has_Teacher_Only_SectionGroup xmlns="a3906c3e-b90e-4845-8e6f-58b92a9a2bef" xsi:nil="true"/>
-    <Members xmlns="a3906c3e-b90e-4845-8e6f-58b92a9a2bef">
-      <UserInfo>
-        <DisplayName/>
-        <AccountId xsi:nil="true"/>
-        <AccountType/>
-      </UserInfo>
-    </Members>
-    <Member_Groups xmlns="a3906c3e-b90e-4845-8e6f-58b92a9a2bef">
-      <UserInfo>
-        <DisplayName/>
-        <AccountId xsi:nil="true"/>
-        <AccountType/>
-      </UserInfo>
-    </Member_Groups>
-    <Teams_Channel_Section_Location xmlns="a3906c3e-b90e-4845-8e6f-58b92a9a2bef" xsi:nil="true"/>
-    <TaxCatchAll xmlns="f52fef0e-7040-4ab1-a4cf-1b03feb55e5f" xsi:nil="true"/>
-    <LMS_Mappings xmlns="a3906c3e-b90e-4845-8e6f-58b92a9a2bef" xsi:nil="true"/>
-    <Teachers xmlns="a3906c3e-b90e-4845-8e6f-58b92a9a2bef">
-      <UserInfo>
-        <DisplayName/>
-        <AccountId xsi:nil="true"/>
-        <AccountType/>
-      </UserInfo>
-    </Teachers>
-    <Templates xmlns="a3906c3e-b90e-4845-8e6f-58b92a9a2bef" xsi:nil="true"/>
-    <Has_Leaders_Only_SectionGroup xmlns="a3906c3e-b90e-4845-8e6f-58b92a9a2bef" xsi:nil="true"/>
-    <Invited_Leaders xmlns="a3906c3e-b90e-4845-8e6f-58b92a9a2bef" xsi:nil="true"/>
-    <Linknaarmeeinfo xmlns="a3906c3e-b90e-4845-8e6f-58b92a9a2bef">
-      <Url xsi:nil="true"/>
-      <Description xsi:nil="true"/>
-    </Linknaarmeeinfo>
-    <CultureName xmlns="a3906c3e-b90e-4845-8e6f-58b92a9a2bef" xsi:nil="true"/>
-    <Owner xmlns="a3906c3e-b90e-4845-8e6f-58b92a9a2bef">
-      <UserInfo>
-        <DisplayName/>
-        <AccountId xsi:nil="true"/>
-        <AccountType/>
-      </UserInfo>
-    </Owner>
-    <Leaders xmlns="a3906c3e-b90e-4845-8e6f-58b92a9a2bef">
-      <UserInfo>
-        <DisplayName/>
-        <AccountId xsi:nil="true"/>
-        <AccountType/>
-      </UserInfo>
-    </Leaders>
-    <TeamsChannelId xmlns="a3906c3e-b90e-4845-8e6f-58b92a9a2bef" xsi:nil="true"/>
-    <NotebookType xmlns="a3906c3e-b90e-4845-8e6f-58b92a9a2bef" xsi:nil="true"/>
-    <FolderType xmlns="a3906c3e-b90e-4845-8e6f-58b92a9a2bef" xsi:nil="true"/>
-    <Students xmlns="a3906c3e-b90e-4845-8e6f-58b92a9a2bef">
-      <UserInfo>
-        <DisplayName/>
-        <AccountId xsi:nil="true"/>
-        <AccountType/>
-      </UserInfo>
-    </Students>
-    <Student_Groups xmlns="a3906c3e-b90e-4845-8e6f-58b92a9a2bef">
-      <UserInfo>
-        <DisplayName/>
-        <AccountId xsi:nil="true"/>
-        <AccountType/>
-      </UserInfo>
-    </Student_Groups>
-    <Distribution_Groups xmlns="a3906c3e-b90e-4845-8e6f-58b92a9a2bef" xsi:nil="true"/>
-    <DefaultSectionNames xmlns="a3906c3e-b90e-4845-8e6f-58b92a9a2bef" xsi:nil="true"/>
-    <Is_Collaboration_Space_Locked xmlns="a3906c3e-b90e-4845-8e6f-58b92a9a2bef" xsi:nil="true"/>
-    <IsNotebookLocked xmlns="a3906c3e-b90e-4845-8e6f-58b92a9a2bef" xsi:nil="true"/>
-    <Opmerkingen xmlns="a3906c3e-b90e-4845-8e6f-58b92a9a2bef" xsi:nil="true"/>
-    <Self_Registration_Enabled xmlns="a3906c3e-b90e-4845-8e6f-58b92a9a2bef" xsi:nil="true"/>
-  </documentManagement>
-</p:properties>
+<?mso-contentType ?>
+<FormTemplates xmlns="http://schemas.microsoft.com/sharepoint/v3/contenttype/forms">
+  <Display>DocumentLibraryForm</Display>
+  <Edit>DocumentLibraryForm</Edit>
+  <New>DocumentLibraryForm</New>
+</FormTemplates>
 </file>
 
 <file path=customXml/item2.xml><?xml version="1.0" encoding="utf-8"?>
@@ -2113,21 +2142,94 @@
 </file>
 
 <file path=customXml/item3.xml><?xml version="1.0" encoding="utf-8"?>
-<?mso-contentType ?>
-<FormTemplates xmlns="http://schemas.microsoft.com/sharepoint/v3/contenttype/forms">
-  <Display>DocumentLibraryForm</Display>
-  <Edit>DocumentLibraryForm</Edit>
-  <New>DocumentLibraryForm</New>
-</FormTemplates>
+<p:properties xmlns:p="http://schemas.microsoft.com/office/2006/metadata/properties" xmlns:xsi="http://www.w3.org/2001/XMLSchema-instance" xmlns:pc="http://schemas.microsoft.com/office/infopath/2007/PartnerControls">
+  <documentManagement>
+    <lcf76f155ced4ddcb4097134ff3c332f xmlns="a3906c3e-b90e-4845-8e6f-58b92a9a2bef">
+      <Terms xmlns="http://schemas.microsoft.com/office/infopath/2007/PartnerControls"/>
+    </lcf76f155ced4ddcb4097134ff3c332f>
+    <Invited_Members xmlns="a3906c3e-b90e-4845-8e6f-58b92a9a2bef" xsi:nil="true"/>
+    <AppVersion xmlns="a3906c3e-b90e-4845-8e6f-58b92a9a2bef" xsi:nil="true"/>
+    <Invited_Teachers xmlns="a3906c3e-b90e-4845-8e6f-58b92a9a2bef" xsi:nil="true"/>
+    <Invited_Students xmlns="a3906c3e-b90e-4845-8e6f-58b92a9a2bef" xsi:nil="true"/>
+    <Math_Settings xmlns="a3906c3e-b90e-4845-8e6f-58b92a9a2bef" xsi:nil="true"/>
+    <Has_Teacher_Only_SectionGroup xmlns="a3906c3e-b90e-4845-8e6f-58b92a9a2bef" xsi:nil="true"/>
+    <Members xmlns="a3906c3e-b90e-4845-8e6f-58b92a9a2bef">
+      <UserInfo>
+        <DisplayName/>
+        <AccountId xsi:nil="true"/>
+        <AccountType/>
+      </UserInfo>
+    </Members>
+    <Member_Groups xmlns="a3906c3e-b90e-4845-8e6f-58b92a9a2bef">
+      <UserInfo>
+        <DisplayName/>
+        <AccountId xsi:nil="true"/>
+        <AccountType/>
+      </UserInfo>
+    </Member_Groups>
+    <Teams_Channel_Section_Location xmlns="a3906c3e-b90e-4845-8e6f-58b92a9a2bef" xsi:nil="true"/>
+    <TaxCatchAll xmlns="f52fef0e-7040-4ab1-a4cf-1b03feb55e5f" xsi:nil="true"/>
+    <LMS_Mappings xmlns="a3906c3e-b90e-4845-8e6f-58b92a9a2bef" xsi:nil="true"/>
+    <Teachers xmlns="a3906c3e-b90e-4845-8e6f-58b92a9a2bef">
+      <UserInfo>
+        <DisplayName/>
+        <AccountId xsi:nil="true"/>
+        <AccountType/>
+      </UserInfo>
+    </Teachers>
+    <Templates xmlns="a3906c3e-b90e-4845-8e6f-58b92a9a2bef" xsi:nil="true"/>
+    <Has_Leaders_Only_SectionGroup xmlns="a3906c3e-b90e-4845-8e6f-58b92a9a2bef" xsi:nil="true"/>
+    <Invited_Leaders xmlns="a3906c3e-b90e-4845-8e6f-58b92a9a2bef" xsi:nil="true"/>
+    <Linknaarmeeinfo xmlns="a3906c3e-b90e-4845-8e6f-58b92a9a2bef">
+      <Url xsi:nil="true"/>
+      <Description xsi:nil="true"/>
+    </Linknaarmeeinfo>
+    <CultureName xmlns="a3906c3e-b90e-4845-8e6f-58b92a9a2bef" xsi:nil="true"/>
+    <Owner xmlns="a3906c3e-b90e-4845-8e6f-58b92a9a2bef">
+      <UserInfo>
+        <DisplayName/>
+        <AccountId xsi:nil="true"/>
+        <AccountType/>
+      </UserInfo>
+    </Owner>
+    <Leaders xmlns="a3906c3e-b90e-4845-8e6f-58b92a9a2bef">
+      <UserInfo>
+        <DisplayName/>
+        <AccountId xsi:nil="true"/>
+        <AccountType/>
+      </UserInfo>
+    </Leaders>
+    <TeamsChannelId xmlns="a3906c3e-b90e-4845-8e6f-58b92a9a2bef" xsi:nil="true"/>
+    <NotebookType xmlns="a3906c3e-b90e-4845-8e6f-58b92a9a2bef" xsi:nil="true"/>
+    <FolderType xmlns="a3906c3e-b90e-4845-8e6f-58b92a9a2bef" xsi:nil="true"/>
+    <Students xmlns="a3906c3e-b90e-4845-8e6f-58b92a9a2bef">
+      <UserInfo>
+        <DisplayName/>
+        <AccountId xsi:nil="true"/>
+        <AccountType/>
+      </UserInfo>
+    </Students>
+    <Student_Groups xmlns="a3906c3e-b90e-4845-8e6f-58b92a9a2bef">
+      <UserInfo>
+        <DisplayName/>
+        <AccountId xsi:nil="true"/>
+        <AccountType/>
+      </UserInfo>
+    </Student_Groups>
+    <Distribution_Groups xmlns="a3906c3e-b90e-4845-8e6f-58b92a9a2bef" xsi:nil="true"/>
+    <DefaultSectionNames xmlns="a3906c3e-b90e-4845-8e6f-58b92a9a2bef" xsi:nil="true"/>
+    <Is_Collaboration_Space_Locked xmlns="a3906c3e-b90e-4845-8e6f-58b92a9a2bef" xsi:nil="true"/>
+    <IsNotebookLocked xmlns="a3906c3e-b90e-4845-8e6f-58b92a9a2bef" xsi:nil="true"/>
+    <Opmerkingen xmlns="a3906c3e-b90e-4845-8e6f-58b92a9a2bef" xsi:nil="true"/>
+    <Self_Registration_Enabled xmlns="a3906c3e-b90e-4845-8e6f-58b92a9a2bef" xsi:nil="true"/>
+  </documentManagement>
+</p:properties>
 </file>
 
 <file path=customXml/itemProps1.xml><?xml version="1.0" encoding="utf-8"?>
-<ds:datastoreItem xmlns:ds="http://schemas.openxmlformats.org/officeDocument/2006/customXml" ds:itemID="{5503B50C-A040-4A02-B85A-3A5B58E0D87A}">
+<ds:datastoreItem xmlns:ds="http://schemas.openxmlformats.org/officeDocument/2006/customXml" ds:itemID="{7D7DC05C-24BA-455D-B107-0733795ABD4D}">
   <ds:schemaRefs>
-    <ds:schemaRef ds:uri="http://schemas.microsoft.com/office/2006/metadata/properties"/>
-    <ds:schemaRef ds:uri="http://schemas.microsoft.com/office/infopath/2007/PartnerControls"/>
-    <ds:schemaRef ds:uri="a3906c3e-b90e-4845-8e6f-58b92a9a2bef"/>
-    <ds:schemaRef ds:uri="f52fef0e-7040-4ab1-a4cf-1b03feb55e5f"/>
+    <ds:schemaRef ds:uri="http://schemas.microsoft.com/sharepoint/v3/contenttype/forms"/>
   </ds:schemaRefs>
 </ds:datastoreItem>
 </file>
@@ -2152,9 +2254,12 @@
 </file>
 
 <file path=customXml/itemProps3.xml><?xml version="1.0" encoding="utf-8"?>
-<ds:datastoreItem xmlns:ds="http://schemas.openxmlformats.org/officeDocument/2006/customXml" ds:itemID="{7D7DC05C-24BA-455D-B107-0733795ABD4D}">
+<ds:datastoreItem xmlns:ds="http://schemas.openxmlformats.org/officeDocument/2006/customXml" ds:itemID="{5503B50C-A040-4A02-B85A-3A5B58E0D87A}">
   <ds:schemaRefs>
-    <ds:schemaRef ds:uri="http://schemas.microsoft.com/sharepoint/v3/contenttype/forms"/>
+    <ds:schemaRef ds:uri="http://schemas.microsoft.com/office/2006/metadata/properties"/>
+    <ds:schemaRef ds:uri="http://schemas.microsoft.com/office/infopath/2007/PartnerControls"/>
+    <ds:schemaRef ds:uri="a3906c3e-b90e-4845-8e6f-58b92a9a2bef"/>
+    <ds:schemaRef ds:uri="f52fef0e-7040-4ab1-a4cf-1b03feb55e5f"/>
   </ds:schemaRefs>
 </ds:datastoreItem>
 </file>